--- a/Yeli-CLE-cl.docx
+++ b/Yeli-CLE-cl.docx
@@ -877,7 +877,24 @@
           <w:sz w:val="22"/>
           <w:szCs w:val="22"/>
         </w:rPr>
-        <w:t xml:space="preserve"> January </w:t>
+        <w:t xml:space="preserve"> </w:t>
+      </w:r>
+      <w:r>
+        <w:rPr>
+          <w:color w:val="000000"/>
+          <w:sz w:val="22"/>
+          <w:szCs w:val="22"/>
+          <w:highlight w:val="yellow"/>
+        </w:rPr>
+        <w:t>January</w:t>
+      </w:r>
+      <w:r>
+        <w:rPr>
+          <w:color w:val="000000"/>
+          <w:sz w:val="22"/>
+          <w:szCs w:val="22"/>
+        </w:rPr>
+        <w:t xml:space="preserve"> </w:t>
       </w:r>
       <w:r>
         <w:rPr>
@@ -975,7 +992,23 @@
           <w:sz w:val="22"/>
           <w:szCs w:val="22"/>
         </w:rPr>
-        <w:t xml:space="preserve">We use daylong recordings of children’s language experiences on </w:t>
+        <w:t xml:space="preserve">We use daylong recordings of children’s language experiences </w:t>
+      </w:r>
+      <w:r>
+        <w:rPr>
+          <w:color w:val="000000"/>
+          <w:sz w:val="22"/>
+          <w:szCs w:val="22"/>
+        </w:rPr>
+        <w:t xml:space="preserve">in a subsistence farming community </w:t>
+      </w:r>
+      <w:r>
+        <w:rPr>
+          <w:color w:val="000000"/>
+          <w:sz w:val="22"/>
+          <w:szCs w:val="22"/>
+        </w:rPr>
+        <w:t xml:space="preserve">on </w:t>
       </w:r>
       <w:proofErr w:type="spellStart"/>
       <w:r>
@@ -993,7 +1026,59 @@
           <w:sz w:val="22"/>
           <w:szCs w:val="22"/>
         </w:rPr>
-        <w:t xml:space="preserve"> Island, Papua New Guinea, to estimate how much directed and </w:t>
+        <w:t xml:space="preserve"> Island, Papua New Guinea</w:t>
+      </w:r>
+      <w:r>
+        <w:rPr>
+          <w:color w:val="000000"/>
+          <w:sz w:val="22"/>
+          <w:szCs w:val="22"/>
+        </w:rPr>
+        <w:t xml:space="preserve"> (language: </w:t>
+      </w:r>
+      <w:proofErr w:type="spellStart"/>
+      <w:r>
+        <w:rPr>
+          <w:color w:val="000000"/>
+          <w:sz w:val="22"/>
+          <w:szCs w:val="22"/>
+        </w:rPr>
+        <w:t>Yélî</w:t>
+      </w:r>
+      <w:proofErr w:type="spellEnd"/>
+      <w:r>
+        <w:rPr>
+          <w:color w:val="000000"/>
+          <w:sz w:val="22"/>
+          <w:szCs w:val="22"/>
+        </w:rPr>
+        <w:t xml:space="preserve"> </w:t>
+      </w:r>
+      <w:proofErr w:type="spellStart"/>
+      <w:r>
+        <w:rPr>
+          <w:color w:val="000000"/>
+          <w:sz w:val="22"/>
+          <w:szCs w:val="22"/>
+        </w:rPr>
+        <w:t>Dnye</w:t>
+      </w:r>
+      <w:proofErr w:type="spellEnd"/>
+      <w:r>
+        <w:rPr>
+          <w:color w:val="000000"/>
+          <w:sz w:val="22"/>
+          <w:szCs w:val="22"/>
+        </w:rPr>
+        <w:t xml:space="preserve"> (isolate, presumed Papuan))</w:t>
+      </w:r>
+      <w:r>
+        <w:rPr>
+          <w:color w:val="000000"/>
+          <w:sz w:val="22"/>
+          <w:szCs w:val="22"/>
+        </w:rPr>
+        <w:t xml:space="preserve">, to estimate how much directed and </w:t>
       </w:r>
       <w:proofErr w:type="spellStart"/>
       <w:r>
@@ -1027,7 +1112,31 @@
           <w:sz w:val="22"/>
           <w:szCs w:val="22"/>
         </w:rPr>
-        <w:t xml:space="preserve">builds off of recent ethnographic work on </w:t>
+        <w:t xml:space="preserve">builds off of </w:t>
+      </w:r>
+      <w:r>
+        <w:rPr>
+          <w:color w:val="000000"/>
+          <w:sz w:val="22"/>
+          <w:szCs w:val="22"/>
+        </w:rPr>
+        <w:t xml:space="preserve">ethnographic work </w:t>
+      </w:r>
+      <w:r>
+        <w:rPr>
+          <w:color w:val="000000"/>
+          <w:sz w:val="22"/>
+          <w:szCs w:val="22"/>
+        </w:rPr>
+        <w:t>with</w:t>
+      </w:r>
+      <w:r>
+        <w:rPr>
+          <w:color w:val="000000"/>
+          <w:sz w:val="22"/>
+          <w:szCs w:val="22"/>
+        </w:rPr>
+        <w:t xml:space="preserve"> </w:t>
       </w:r>
       <w:r>
         <w:rPr>
@@ -1043,58 +1152,353 @@
           <w:sz w:val="22"/>
           <w:szCs w:val="22"/>
         </w:rPr>
-        <w:t xml:space="preserve"> same </w:t>
-      </w:r>
-      <w:r>
-        <w:rPr>
-          <w:color w:val="000000"/>
-          <w:sz w:val="22"/>
-          <w:szCs w:val="22"/>
-        </w:rPr>
-        <w:t xml:space="preserve">subsistence-farming </w:t>
-      </w:r>
-      <w:r>
-        <w:rPr>
-          <w:color w:val="000000"/>
-          <w:sz w:val="22"/>
-          <w:szCs w:val="22"/>
-        </w:rPr>
-        <w:t xml:space="preserve">island </w:t>
-      </w:r>
-      <w:r>
-        <w:rPr>
-          <w:color w:val="000000"/>
-          <w:sz w:val="22"/>
-          <w:szCs w:val="22"/>
-        </w:rPr>
-        <w:t xml:space="preserve">community </w:t>
-      </w:r>
-      <w:r>
-        <w:rPr>
-          <w:color w:val="000000"/>
-          <w:sz w:val="22"/>
-          <w:szCs w:val="22"/>
-        </w:rPr>
-        <w:t>suggesting that children and adults orient toward infants and young children as potential conversational partners. We compare our findings to a near-parallel study conducted in another subsistence</w:t>
-      </w:r>
-      <w:r>
-        <w:rPr>
-          <w:color w:val="000000"/>
-          <w:sz w:val="22"/>
-          <w:szCs w:val="22"/>
-        </w:rPr>
-        <w:t>-</w:t>
-      </w:r>
-      <w:r>
-        <w:rPr>
-          <w:color w:val="000000"/>
-          <w:sz w:val="22"/>
-          <w:szCs w:val="22"/>
-        </w:rPr>
-        <w:t xml:space="preserve">farming community in Southern Mexico, where caregivers instead minimize direct speech to children until the children begin to speak themselves. We find that daylong recordings, while </w:t>
-      </w:r>
-      <w:r>
-        <w:rPr>
+        <w:t xml:space="preserve"> </w:t>
+      </w:r>
+      <w:r>
+        <w:rPr>
+          <w:color w:val="000000"/>
+          <w:sz w:val="22"/>
+          <w:szCs w:val="22"/>
+        </w:rPr>
+        <w:t xml:space="preserve">same </w:t>
+      </w:r>
+      <w:r>
+        <w:rPr>
+          <w:color w:val="000000"/>
+          <w:sz w:val="22"/>
+          <w:szCs w:val="22"/>
+        </w:rPr>
+        <w:t>community</w:t>
+      </w:r>
+      <w:r>
+        <w:rPr>
+          <w:color w:val="000000"/>
+          <w:sz w:val="22"/>
+          <w:szCs w:val="22"/>
+        </w:rPr>
+        <w:t xml:space="preserve"> demonstrating</w:t>
+      </w:r>
+      <w:r>
+        <w:rPr>
+          <w:color w:val="000000"/>
+          <w:sz w:val="22"/>
+          <w:szCs w:val="22"/>
+        </w:rPr>
+        <w:t xml:space="preserve"> that children and adults orient toward infants and young children as potential conversational partners. </w:t>
+      </w:r>
+      <w:r>
+        <w:rPr>
+          <w:color w:val="000000"/>
+          <w:sz w:val="22"/>
+          <w:szCs w:val="22"/>
+        </w:rPr>
+        <w:t xml:space="preserve">In contrast, using daylong recording methods, </w:t>
+      </w:r>
+      <w:r>
+        <w:rPr>
+          <w:b/>
+          <w:color w:val="000000"/>
+          <w:sz w:val="22"/>
+          <w:szCs w:val="22"/>
+        </w:rPr>
+        <w:t xml:space="preserve">we </w:t>
+      </w:r>
+      <w:r>
+        <w:rPr>
+          <w:b/>
+          <w:color w:val="000000"/>
+          <w:sz w:val="22"/>
+          <w:szCs w:val="22"/>
+        </w:rPr>
+        <w:t xml:space="preserve">find that </w:t>
+      </w:r>
+      <w:proofErr w:type="spellStart"/>
+      <w:r>
+        <w:rPr>
+          <w:b/>
+          <w:color w:val="000000"/>
+          <w:sz w:val="22"/>
+          <w:szCs w:val="22"/>
+        </w:rPr>
+        <w:t>Rossel</w:t>
+      </w:r>
+      <w:proofErr w:type="spellEnd"/>
+      <w:r>
+        <w:rPr>
+          <w:b/>
+          <w:color w:val="000000"/>
+          <w:sz w:val="22"/>
+          <w:szCs w:val="22"/>
+        </w:rPr>
+        <w:t xml:space="preserve"> children hear very little directed speech overall</w:t>
+      </w:r>
+      <w:r>
+        <w:rPr>
+          <w:b/>
+          <w:color w:val="000000"/>
+          <w:sz w:val="22"/>
+          <w:szCs w:val="22"/>
+        </w:rPr>
+        <w:t xml:space="preserve"> (less than 3.2 minutes per hour)</w:t>
+      </w:r>
+      <w:r>
+        <w:rPr>
+          <w:color w:val="000000"/>
+          <w:sz w:val="22"/>
+          <w:szCs w:val="22"/>
+        </w:rPr>
+        <w:t xml:space="preserve">. </w:t>
+      </w:r>
+      <w:r>
+        <w:rPr>
+          <w:color w:val="000000"/>
+          <w:sz w:val="22"/>
+          <w:szCs w:val="22"/>
+        </w:rPr>
+        <w:t>This low rate of direct linguistic input</w:t>
+      </w:r>
+      <w:r>
+        <w:rPr>
+          <w:color w:val="000000"/>
+          <w:sz w:val="22"/>
+          <w:szCs w:val="22"/>
+        </w:rPr>
+        <w:t>, while unexpected on the basis of ethnographic work,</w:t>
+      </w:r>
+      <w:r>
+        <w:rPr>
+          <w:color w:val="000000"/>
+          <w:sz w:val="22"/>
+          <w:szCs w:val="22"/>
+        </w:rPr>
+        <w:t xml:space="preserve"> </w:t>
+      </w:r>
+      <w:r>
+        <w:rPr>
+          <w:color w:val="000000"/>
+          <w:sz w:val="22"/>
+          <w:szCs w:val="22"/>
+        </w:rPr>
+        <w:t>is</w:t>
+      </w:r>
+      <w:r>
+        <w:rPr>
+          <w:color w:val="000000"/>
+          <w:sz w:val="22"/>
+          <w:szCs w:val="22"/>
+        </w:rPr>
+        <w:t xml:space="preserve"> comparable to </w:t>
+      </w:r>
+      <w:r>
+        <w:rPr>
+          <w:color w:val="000000"/>
+          <w:sz w:val="22"/>
+          <w:szCs w:val="22"/>
+        </w:rPr>
+        <w:t xml:space="preserve">that </w:t>
+      </w:r>
+      <w:r>
+        <w:rPr>
+          <w:color w:val="000000"/>
+          <w:sz w:val="22"/>
+          <w:szCs w:val="22"/>
+        </w:rPr>
+        <w:t xml:space="preserve">established </w:t>
+      </w:r>
+      <w:r>
+        <w:rPr>
+          <w:color w:val="000000"/>
+          <w:sz w:val="22"/>
+          <w:szCs w:val="22"/>
+        </w:rPr>
+        <w:t>for</w:t>
+      </w:r>
+      <w:r>
+        <w:rPr>
+          <w:color w:val="000000"/>
+          <w:sz w:val="22"/>
+          <w:szCs w:val="22"/>
+        </w:rPr>
+        <w:t xml:space="preserve"> </w:t>
+      </w:r>
+      <w:r>
+        <w:rPr>
+          <w:color w:val="000000"/>
+          <w:sz w:val="22"/>
+          <w:szCs w:val="22"/>
+        </w:rPr>
+        <w:t>an unrelated subsistence-farming community (Tseltal Mayan: Casillas et al., 2019)</w:t>
+      </w:r>
+      <w:r>
+        <w:rPr>
+          <w:color w:val="000000"/>
+          <w:sz w:val="22"/>
+          <w:szCs w:val="22"/>
+        </w:rPr>
+        <w:t>,</w:t>
+      </w:r>
+      <w:r>
+        <w:rPr>
+          <w:color w:val="000000"/>
+          <w:sz w:val="22"/>
+          <w:szCs w:val="22"/>
+        </w:rPr>
+        <w:t xml:space="preserve"> and </w:t>
+      </w:r>
+      <w:r>
+        <w:rPr>
+          <w:color w:val="000000"/>
+          <w:sz w:val="22"/>
+          <w:szCs w:val="22"/>
+        </w:rPr>
+        <w:t xml:space="preserve">also </w:t>
+      </w:r>
+      <w:r>
+        <w:rPr>
+          <w:color w:val="000000"/>
+          <w:sz w:val="22"/>
+          <w:szCs w:val="22"/>
+        </w:rPr>
+        <w:t>ring</w:t>
+      </w:r>
+      <w:r>
+        <w:rPr>
+          <w:color w:val="000000"/>
+          <w:sz w:val="22"/>
+          <w:szCs w:val="22"/>
+        </w:rPr>
+        <w:t>s</w:t>
+      </w:r>
+      <w:r>
+        <w:rPr>
+          <w:color w:val="000000"/>
+          <w:sz w:val="22"/>
+          <w:szCs w:val="22"/>
+        </w:rPr>
+        <w:t xml:space="preserve"> true with daylong recording</w:t>
+      </w:r>
+      <w:r>
+        <w:rPr>
+          <w:color w:val="000000"/>
+          <w:sz w:val="22"/>
+          <w:szCs w:val="22"/>
+        </w:rPr>
+        <w:t xml:space="preserve"> findings</w:t>
+      </w:r>
+      <w:r>
+        <w:rPr>
+          <w:color w:val="000000"/>
+          <w:sz w:val="22"/>
+          <w:szCs w:val="22"/>
+        </w:rPr>
+        <w:t xml:space="preserve"> in </w:t>
+      </w:r>
+      <w:r>
+        <w:rPr>
+          <w:color w:val="000000"/>
+          <w:sz w:val="22"/>
+          <w:szCs w:val="22"/>
+        </w:rPr>
+        <w:t xml:space="preserve">other </w:t>
+      </w:r>
+      <w:r>
+        <w:rPr>
+          <w:color w:val="000000"/>
+          <w:sz w:val="22"/>
+          <w:szCs w:val="22"/>
+        </w:rPr>
+        <w:t xml:space="preserve">pre-industrial contexts (e.g., </w:t>
+      </w:r>
+      <w:proofErr w:type="spellStart"/>
+      <w:r>
+        <w:rPr>
+          <w:color w:val="000000"/>
+          <w:sz w:val="22"/>
+          <w:szCs w:val="22"/>
+        </w:rPr>
+        <w:t>Tsimane</w:t>
+      </w:r>
+      <w:proofErr w:type="spellEnd"/>
+      <w:r>
+        <w:rPr>
+          <w:color w:val="000000"/>
+          <w:sz w:val="22"/>
+          <w:szCs w:val="22"/>
+        </w:rPr>
+        <w:t xml:space="preserve">: </w:t>
+      </w:r>
+      <w:proofErr w:type="spellStart"/>
+      <w:r>
+        <w:rPr>
+          <w:color w:val="000000"/>
+          <w:sz w:val="22"/>
+          <w:szCs w:val="22"/>
+        </w:rPr>
+        <w:t>Scaff</w:t>
+      </w:r>
+      <w:proofErr w:type="spellEnd"/>
+      <w:r>
+        <w:rPr>
+          <w:color w:val="000000"/>
+          <w:sz w:val="22"/>
+          <w:szCs w:val="22"/>
+        </w:rPr>
+        <w:t xml:space="preserve"> et al.,</w:t>
+      </w:r>
+      <w:r>
+        <w:rPr>
+          <w:color w:val="000000"/>
+          <w:sz w:val="22"/>
+          <w:szCs w:val="22"/>
+        </w:rPr>
+        <w:t xml:space="preserve"> submitted</w:t>
+      </w:r>
+      <w:r>
+        <w:rPr>
+          <w:color w:val="000000"/>
+          <w:sz w:val="22"/>
+          <w:szCs w:val="22"/>
+        </w:rPr>
+        <w:t>).</w:t>
+      </w:r>
+      <w:r>
+        <w:rPr>
+          <w:color w:val="000000"/>
+          <w:sz w:val="22"/>
+          <w:szCs w:val="22"/>
+        </w:rPr>
+        <w:t xml:space="preserve"> </w:t>
+      </w:r>
+      <w:r>
+        <w:rPr>
+          <w:b/>
+          <w:color w:val="000000"/>
+          <w:sz w:val="22"/>
+          <w:szCs w:val="22"/>
+        </w:rPr>
+        <w:t>W</w:t>
+      </w:r>
+      <w:r>
+        <w:rPr>
+          <w:b/>
+          <w:color w:val="000000"/>
+          <w:sz w:val="22"/>
+          <w:szCs w:val="22"/>
+        </w:rPr>
+        <w:t xml:space="preserve">e suggest that </w:t>
+      </w:r>
+      <w:r>
+        <w:rPr>
+          <w:b/>
+          <w:color w:val="000000"/>
+          <w:sz w:val="22"/>
+          <w:szCs w:val="22"/>
+        </w:rPr>
+        <w:t xml:space="preserve">daylong recordings, while </w:t>
+      </w:r>
+      <w:r>
+        <w:rPr>
+          <w:b/>
           <w:color w:val="000000"/>
           <w:sz w:val="22"/>
           <w:szCs w:val="22"/>
@@ -1103,11 +1507,118 @@
       </w:r>
       <w:r>
         <w:rPr>
-          <w:color w:val="000000"/>
-          <w:sz w:val="22"/>
-          <w:szCs w:val="22"/>
-        </w:rPr>
-        <w:t>capturing children’s overall pattern of linguistic input, are not sensitive to these differences in attitudes about talk to children: in both contexts, circumstantial aspects of everyday life (e.g., how many other people are around) shape children’s overall pattern of linguistic input, with children in both contexts hearing around three minutes of directed speech per hour, maximum.</w:t>
+          <w:b/>
+          <w:color w:val="000000"/>
+          <w:sz w:val="22"/>
+          <w:szCs w:val="22"/>
+        </w:rPr>
+        <w:t xml:space="preserve">capturing children’s overall pattern of linguistic input, are not sensitive to </w:t>
+      </w:r>
+      <w:r>
+        <w:rPr>
+          <w:b/>
+          <w:color w:val="000000"/>
+          <w:sz w:val="22"/>
+          <w:szCs w:val="22"/>
+        </w:rPr>
+        <w:t>different</w:t>
+      </w:r>
+      <w:r>
+        <w:rPr>
+          <w:b/>
+          <w:color w:val="000000"/>
+          <w:sz w:val="22"/>
+          <w:szCs w:val="22"/>
+        </w:rPr>
+        <w:t xml:space="preserve"> attitudes about talk to children</w:t>
+      </w:r>
+      <w:r>
+        <w:rPr>
+          <w:color w:val="000000"/>
+          <w:sz w:val="22"/>
+          <w:szCs w:val="22"/>
+        </w:rPr>
+        <w:t>.</w:t>
+      </w:r>
+      <w:r>
+        <w:rPr>
+          <w:color w:val="000000"/>
+          <w:sz w:val="22"/>
+          <w:szCs w:val="22"/>
+        </w:rPr>
+        <w:t xml:space="preserve"> </w:t>
+      </w:r>
+      <w:r>
+        <w:rPr>
+          <w:color w:val="000000"/>
+          <w:sz w:val="22"/>
+          <w:szCs w:val="22"/>
+        </w:rPr>
+        <w:t xml:space="preserve">Instead, the emerging picture of </w:t>
+      </w:r>
+      <w:r>
+        <w:rPr>
+          <w:color w:val="000000"/>
+          <w:sz w:val="22"/>
+          <w:szCs w:val="22"/>
+        </w:rPr>
+        <w:t xml:space="preserve">children’s broader </w:t>
+      </w:r>
+      <w:r>
+        <w:rPr>
+          <w:color w:val="000000"/>
+          <w:sz w:val="22"/>
+          <w:szCs w:val="22"/>
+        </w:rPr>
+        <w:t xml:space="preserve">linguistic </w:t>
+      </w:r>
+      <w:r>
+        <w:rPr>
+          <w:color w:val="000000"/>
+          <w:sz w:val="22"/>
+          <w:szCs w:val="22"/>
+        </w:rPr>
+        <w:t>experience</w:t>
+      </w:r>
+      <w:r>
+        <w:rPr>
+          <w:color w:val="000000"/>
+          <w:sz w:val="22"/>
+          <w:szCs w:val="22"/>
+        </w:rPr>
+        <w:t xml:space="preserve"> is one in which</w:t>
+      </w:r>
+      <w:r>
+        <w:rPr>
+          <w:color w:val="000000"/>
+          <w:sz w:val="22"/>
+          <w:szCs w:val="22"/>
+        </w:rPr>
+        <w:t xml:space="preserve"> circumstantial aspects of everyday life (e.g., how many other people are around) </w:t>
+      </w:r>
+      <w:r>
+        <w:rPr>
+          <w:color w:val="000000"/>
+          <w:sz w:val="22"/>
+          <w:szCs w:val="22"/>
+        </w:rPr>
+        <w:t>are more critical in determining input quantity than caregiver ideolog</w:t>
+      </w:r>
+      <w:r>
+        <w:rPr>
+          <w:color w:val="000000"/>
+          <w:sz w:val="22"/>
+          <w:szCs w:val="22"/>
+        </w:rPr>
+        <w:t>ies regarding how to talk to children</w:t>
+      </w:r>
+      <w:r>
+        <w:rPr>
+          <w:color w:val="000000"/>
+          <w:sz w:val="22"/>
+          <w:szCs w:val="22"/>
+        </w:rPr>
+        <w:t>.</w:t>
       </w:r>
     </w:p>
     <w:p>
@@ -1126,298 +1637,20 @@
         <w:pStyle w:val="NormalWeb"/>
         <w:ind w:left="360"/>
         <w:rPr>
-          <w:color w:val="000000"/>
-          <w:sz w:val="22"/>
-          <w:szCs w:val="22"/>
-        </w:rPr>
-      </w:pPr>
-      <w:r>
-        <w:rPr>
-          <w:color w:val="000000"/>
-          <w:sz w:val="22"/>
-          <w:szCs w:val="22"/>
-        </w:rPr>
-        <w:t xml:space="preserve">There has recently been a much-needed uptick in studies using methods from developmental psychology to </w:t>
-      </w:r>
-      <w:r>
-        <w:rPr>
-          <w:color w:val="000000"/>
-          <w:sz w:val="22"/>
-          <w:szCs w:val="22"/>
-        </w:rPr>
-        <w:t xml:space="preserve">create cross-culturally comparable estimates of how </w:t>
-      </w:r>
-      <w:r>
-        <w:rPr>
-          <w:color w:val="000000"/>
-          <w:sz w:val="22"/>
-          <w:szCs w:val="22"/>
-        </w:rPr>
-        <w:t xml:space="preserve">much (directed) speech children hear in small-scale non-Western communities (e.g., </w:t>
-      </w:r>
-      <w:proofErr w:type="spellStart"/>
-      <w:r>
-        <w:rPr>
-          <w:color w:val="000000"/>
-          <w:sz w:val="22"/>
-          <w:szCs w:val="22"/>
-        </w:rPr>
-        <w:t>Tsimane</w:t>
-      </w:r>
-      <w:proofErr w:type="spellEnd"/>
-      <w:r>
-        <w:rPr>
-          <w:color w:val="000000"/>
-          <w:sz w:val="22"/>
-          <w:szCs w:val="22"/>
-        </w:rPr>
-        <w:t xml:space="preserve">: </w:t>
-      </w:r>
-      <w:proofErr w:type="spellStart"/>
-      <w:r>
-        <w:rPr>
-          <w:color w:val="000000"/>
-          <w:sz w:val="22"/>
-          <w:szCs w:val="22"/>
-        </w:rPr>
-        <w:t>Cristia</w:t>
-      </w:r>
-      <w:proofErr w:type="spellEnd"/>
-      <w:r>
-        <w:rPr>
-          <w:color w:val="000000"/>
-          <w:sz w:val="22"/>
-          <w:szCs w:val="22"/>
-        </w:rPr>
-        <w:t xml:space="preserve"> et al., 2019; </w:t>
-      </w:r>
-      <w:proofErr w:type="spellStart"/>
-      <w:r>
-        <w:rPr>
-          <w:color w:val="000000"/>
-          <w:sz w:val="22"/>
-          <w:szCs w:val="22"/>
-        </w:rPr>
-        <w:t>Scaff</w:t>
-      </w:r>
-      <w:proofErr w:type="spellEnd"/>
-      <w:r>
-        <w:rPr>
-          <w:color w:val="000000"/>
-          <w:sz w:val="22"/>
-          <w:szCs w:val="22"/>
-        </w:rPr>
-        <w:t xml:space="preserve"> et al., in prep; Quechua-Spanish bilinguals: </w:t>
-      </w:r>
-      <w:proofErr w:type="spellStart"/>
-      <w:r>
-        <w:rPr>
-          <w:color w:val="000000"/>
-          <w:sz w:val="22"/>
-          <w:szCs w:val="22"/>
-        </w:rPr>
-        <w:t>Cychosz</w:t>
-      </w:r>
-      <w:proofErr w:type="spellEnd"/>
-      <w:r>
-        <w:rPr>
-          <w:color w:val="000000"/>
-          <w:sz w:val="22"/>
-          <w:szCs w:val="22"/>
-        </w:rPr>
-        <w:t xml:space="preserve"> et al., in prep; </w:t>
-      </w:r>
-      <w:proofErr w:type="spellStart"/>
-      <w:r>
-        <w:rPr>
-          <w:color w:val="000000"/>
-          <w:sz w:val="22"/>
-          <w:szCs w:val="22"/>
-        </w:rPr>
-        <w:t>Yucatec</w:t>
-      </w:r>
-      <w:proofErr w:type="spellEnd"/>
-      <w:r>
-        <w:rPr>
-          <w:color w:val="000000"/>
-          <w:sz w:val="22"/>
-          <w:szCs w:val="22"/>
-        </w:rPr>
-        <w:t xml:space="preserve">: </w:t>
-      </w:r>
-      <w:proofErr w:type="spellStart"/>
-      <w:r>
-        <w:rPr>
-          <w:color w:val="000000"/>
-          <w:sz w:val="22"/>
-          <w:szCs w:val="22"/>
-        </w:rPr>
-        <w:t>Shneidman</w:t>
-      </w:r>
-      <w:proofErr w:type="spellEnd"/>
-      <w:r>
-        <w:rPr>
-          <w:color w:val="000000"/>
-          <w:sz w:val="22"/>
-          <w:szCs w:val="22"/>
-        </w:rPr>
-        <w:t xml:space="preserve"> and </w:t>
-      </w:r>
-      <w:proofErr w:type="spellStart"/>
-      <w:r>
-        <w:rPr>
-          <w:color w:val="000000"/>
-          <w:sz w:val="22"/>
-          <w:szCs w:val="22"/>
-        </w:rPr>
-        <w:t>Goldin</w:t>
-      </w:r>
-      <w:proofErr w:type="spellEnd"/>
-      <w:r>
-        <w:rPr>
-          <w:color w:val="000000"/>
-          <w:sz w:val="22"/>
-          <w:szCs w:val="22"/>
-        </w:rPr>
-        <w:t xml:space="preserve">-Meadow, 2012; Tseltal: Casillas et al., 2019; </w:t>
-      </w:r>
-      <w:proofErr w:type="spellStart"/>
-      <w:r>
-        <w:rPr>
-          <w:color w:val="000000"/>
-          <w:sz w:val="22"/>
-          <w:szCs w:val="22"/>
-        </w:rPr>
-        <w:t>Juǀʼhoan</w:t>
-      </w:r>
-      <w:proofErr w:type="spellEnd"/>
-      <w:r>
-        <w:rPr>
-          <w:color w:val="000000"/>
-          <w:sz w:val="22"/>
-          <w:szCs w:val="22"/>
-        </w:rPr>
-        <w:t xml:space="preserve">: </w:t>
-      </w:r>
-      <w:proofErr w:type="spellStart"/>
-      <w:r>
-        <w:rPr>
-          <w:color w:val="000000"/>
-          <w:sz w:val="22"/>
-          <w:szCs w:val="22"/>
-        </w:rPr>
-        <w:t>Yetish</w:t>
-      </w:r>
-      <w:proofErr w:type="spellEnd"/>
-      <w:r>
-        <w:rPr>
-          <w:color w:val="000000"/>
-          <w:sz w:val="22"/>
-          <w:szCs w:val="22"/>
-        </w:rPr>
-        <w:t xml:space="preserve">, </w:t>
-      </w:r>
-      <w:proofErr w:type="spellStart"/>
-      <w:r>
-        <w:rPr>
-          <w:color w:val="000000"/>
-          <w:sz w:val="22"/>
-          <w:szCs w:val="22"/>
-        </w:rPr>
-        <w:t>Cristia</w:t>
-      </w:r>
-      <w:proofErr w:type="spellEnd"/>
-      <w:r>
-        <w:rPr>
-          <w:color w:val="000000"/>
-          <w:sz w:val="22"/>
-          <w:szCs w:val="22"/>
-        </w:rPr>
-        <w:t>, &amp; colleagues</w:t>
-      </w:r>
-      <w:r>
-        <w:rPr>
-          <w:color w:val="000000"/>
-          <w:sz w:val="22"/>
-          <w:szCs w:val="22"/>
-        </w:rPr>
-        <w:t>, ongoing</w:t>
-      </w:r>
-      <w:r>
-        <w:rPr>
-          <w:color w:val="000000"/>
-          <w:sz w:val="22"/>
-          <w:szCs w:val="22"/>
-        </w:rPr>
-        <w:t xml:space="preserve">; and multi-lingual children in Vanuatu: </w:t>
-      </w:r>
-      <w:proofErr w:type="spellStart"/>
-      <w:r>
-        <w:rPr>
-          <w:color w:val="000000"/>
-          <w:sz w:val="22"/>
-          <w:szCs w:val="22"/>
-        </w:rPr>
-        <w:t>Colleran</w:t>
-      </w:r>
-      <w:proofErr w:type="spellEnd"/>
-      <w:r>
-        <w:rPr>
-          <w:color w:val="000000"/>
-          <w:sz w:val="22"/>
-          <w:szCs w:val="22"/>
-        </w:rPr>
-        <w:t xml:space="preserve">, </w:t>
-      </w:r>
-      <w:proofErr w:type="spellStart"/>
-      <w:r>
-        <w:rPr>
-          <w:color w:val="000000"/>
-          <w:sz w:val="22"/>
-          <w:szCs w:val="22"/>
-        </w:rPr>
-        <w:t>Cristia</w:t>
-      </w:r>
-      <w:proofErr w:type="spellEnd"/>
-      <w:r>
-        <w:rPr>
-          <w:color w:val="000000"/>
-          <w:sz w:val="22"/>
-          <w:szCs w:val="22"/>
-        </w:rPr>
-        <w:t xml:space="preserve"> &amp; colleagues</w:t>
-      </w:r>
-      <w:r>
-        <w:rPr>
-          <w:color w:val="000000"/>
-          <w:sz w:val="22"/>
-          <w:szCs w:val="22"/>
-        </w:rPr>
-        <w:t>, ongoing</w:t>
-      </w:r>
-      <w:r>
-        <w:rPr>
-          <w:color w:val="000000"/>
-          <w:sz w:val="22"/>
-          <w:szCs w:val="22"/>
-        </w:rPr>
-        <w:t>)</w:t>
-      </w:r>
-      <w:r>
-        <w:rPr>
-          <w:color w:val="000000"/>
-          <w:sz w:val="22"/>
-          <w:szCs w:val="22"/>
-        </w:rPr>
-        <w:t xml:space="preserve">. This work with economically, linguistically, and culturally diverse populations is fundamental to establishing the constraints on linguistic input that support typical language acquisition. However, it remains unclear how </w:t>
-      </w:r>
-      <w:r>
-        <w:rPr>
-          <w:color w:val="000000"/>
-          <w:sz w:val="22"/>
-          <w:szCs w:val="22"/>
-        </w:rPr>
-        <w:t>these generalized measures of input relate to caregiver ideologies about talk to young children or, given relatively little child-directed speech, what other mechanisms children rely on to extract the information they need from the language they do encounter.</w:t>
+          <w:i/>
+          <w:color w:val="000000"/>
+          <w:sz w:val="22"/>
+          <w:szCs w:val="22"/>
+        </w:rPr>
+      </w:pPr>
+      <w:r>
+        <w:rPr>
+          <w:i/>
+          <w:color w:val="000000"/>
+          <w:sz w:val="22"/>
+          <w:szCs w:val="22"/>
+        </w:rPr>
+        <w:t>What is novel about this work?</w:t>
       </w:r>
     </w:p>
     <w:p>
@@ -1430,6 +1663,398 @@
           <w:szCs w:val="22"/>
         </w:rPr>
       </w:pPr>
+      <w:r>
+        <w:rPr>
+          <w:color w:val="000000"/>
+          <w:sz w:val="22"/>
+          <w:szCs w:val="22"/>
+        </w:rPr>
+        <w:t xml:space="preserve">There has recently been a </w:t>
+      </w:r>
+      <w:r>
+        <w:rPr>
+          <w:color w:val="000000"/>
+          <w:sz w:val="22"/>
+          <w:szCs w:val="22"/>
+        </w:rPr>
+        <w:t>(</w:t>
+      </w:r>
+      <w:r>
+        <w:rPr>
+          <w:color w:val="000000"/>
+          <w:sz w:val="22"/>
+          <w:szCs w:val="22"/>
+        </w:rPr>
+        <w:t>much-needed</w:t>
+      </w:r>
+      <w:r>
+        <w:rPr>
+          <w:color w:val="000000"/>
+          <w:sz w:val="22"/>
+          <w:szCs w:val="22"/>
+        </w:rPr>
+        <w:t>)</w:t>
+      </w:r>
+      <w:r>
+        <w:rPr>
+          <w:color w:val="000000"/>
+          <w:sz w:val="22"/>
+          <w:szCs w:val="22"/>
+        </w:rPr>
+        <w:t xml:space="preserve"> uptick in studies using </w:t>
+      </w:r>
+      <w:r>
+        <w:rPr>
+          <w:color w:val="000000"/>
+          <w:sz w:val="22"/>
+          <w:szCs w:val="22"/>
+        </w:rPr>
+        <w:t>rigorous, replicable, quantitative</w:t>
+      </w:r>
+      <w:r>
+        <w:rPr>
+          <w:color w:val="000000"/>
+          <w:sz w:val="22"/>
+          <w:szCs w:val="22"/>
+        </w:rPr>
+        <w:t xml:space="preserve"> </w:t>
+      </w:r>
+      <w:r>
+        <w:rPr>
+          <w:color w:val="000000"/>
+          <w:sz w:val="22"/>
+          <w:szCs w:val="22"/>
+        </w:rPr>
+        <w:t xml:space="preserve">methods </w:t>
+      </w:r>
+      <w:r>
+        <w:rPr>
+          <w:color w:val="000000"/>
+          <w:sz w:val="22"/>
+          <w:szCs w:val="22"/>
+        </w:rPr>
+        <w:t xml:space="preserve">to </w:t>
+      </w:r>
+      <w:r>
+        <w:rPr>
+          <w:color w:val="000000"/>
+          <w:sz w:val="22"/>
+          <w:szCs w:val="22"/>
+        </w:rPr>
+        <w:t xml:space="preserve">create cross-culturally comparable estimates of how </w:t>
+      </w:r>
+      <w:r>
+        <w:rPr>
+          <w:color w:val="000000"/>
+          <w:sz w:val="22"/>
+          <w:szCs w:val="22"/>
+        </w:rPr>
+        <w:t xml:space="preserve">much (directed) speech children hear in small-scale non-Western communities (e.g., </w:t>
+      </w:r>
+      <w:proofErr w:type="spellStart"/>
+      <w:r>
+        <w:rPr>
+          <w:color w:val="000000"/>
+          <w:sz w:val="22"/>
+          <w:szCs w:val="22"/>
+        </w:rPr>
+        <w:t>Tsimane</w:t>
+      </w:r>
+      <w:proofErr w:type="spellEnd"/>
+      <w:r>
+        <w:rPr>
+          <w:color w:val="000000"/>
+          <w:sz w:val="22"/>
+          <w:szCs w:val="22"/>
+        </w:rPr>
+        <w:t xml:space="preserve">: </w:t>
+      </w:r>
+      <w:proofErr w:type="spellStart"/>
+      <w:r>
+        <w:rPr>
+          <w:color w:val="000000"/>
+          <w:sz w:val="22"/>
+          <w:szCs w:val="22"/>
+        </w:rPr>
+        <w:t>Cristia</w:t>
+      </w:r>
+      <w:proofErr w:type="spellEnd"/>
+      <w:r>
+        <w:rPr>
+          <w:color w:val="000000"/>
+          <w:sz w:val="22"/>
+          <w:szCs w:val="22"/>
+        </w:rPr>
+        <w:t xml:space="preserve"> et al., 2019; </w:t>
+      </w:r>
+      <w:proofErr w:type="spellStart"/>
+      <w:r>
+        <w:rPr>
+          <w:color w:val="000000"/>
+          <w:sz w:val="22"/>
+          <w:szCs w:val="22"/>
+        </w:rPr>
+        <w:t>Scaff</w:t>
+      </w:r>
+      <w:proofErr w:type="spellEnd"/>
+      <w:r>
+        <w:rPr>
+          <w:color w:val="000000"/>
+          <w:sz w:val="22"/>
+          <w:szCs w:val="22"/>
+        </w:rPr>
+        <w:t xml:space="preserve"> et al., </w:t>
+      </w:r>
+      <w:r>
+        <w:rPr>
+          <w:color w:val="000000"/>
+          <w:sz w:val="22"/>
+          <w:szCs w:val="22"/>
+        </w:rPr>
+        <w:t>submitted</w:t>
+      </w:r>
+      <w:r>
+        <w:rPr>
+          <w:color w:val="000000"/>
+          <w:sz w:val="22"/>
+          <w:szCs w:val="22"/>
+        </w:rPr>
+        <w:t xml:space="preserve">; Quechua-Spanish bilinguals: </w:t>
+      </w:r>
+      <w:proofErr w:type="spellStart"/>
+      <w:r>
+        <w:rPr>
+          <w:color w:val="000000"/>
+          <w:sz w:val="22"/>
+          <w:szCs w:val="22"/>
+        </w:rPr>
+        <w:t>Cychosz</w:t>
+      </w:r>
+      <w:proofErr w:type="spellEnd"/>
+      <w:r>
+        <w:rPr>
+          <w:color w:val="000000"/>
+          <w:sz w:val="22"/>
+          <w:szCs w:val="22"/>
+        </w:rPr>
+        <w:t xml:space="preserve"> et al., in prep; </w:t>
+      </w:r>
+      <w:proofErr w:type="spellStart"/>
+      <w:r>
+        <w:rPr>
+          <w:color w:val="000000"/>
+          <w:sz w:val="22"/>
+          <w:szCs w:val="22"/>
+        </w:rPr>
+        <w:t>Yucatec</w:t>
+      </w:r>
+      <w:proofErr w:type="spellEnd"/>
+      <w:r>
+        <w:rPr>
+          <w:color w:val="000000"/>
+          <w:sz w:val="22"/>
+          <w:szCs w:val="22"/>
+        </w:rPr>
+        <w:t xml:space="preserve">: </w:t>
+      </w:r>
+      <w:proofErr w:type="spellStart"/>
+      <w:r>
+        <w:rPr>
+          <w:color w:val="000000"/>
+          <w:sz w:val="22"/>
+          <w:szCs w:val="22"/>
+        </w:rPr>
+        <w:t>Shneidman</w:t>
+      </w:r>
+      <w:proofErr w:type="spellEnd"/>
+      <w:r>
+        <w:rPr>
+          <w:color w:val="000000"/>
+          <w:sz w:val="22"/>
+          <w:szCs w:val="22"/>
+        </w:rPr>
+        <w:t xml:space="preserve"> and </w:t>
+      </w:r>
+      <w:proofErr w:type="spellStart"/>
+      <w:r>
+        <w:rPr>
+          <w:color w:val="000000"/>
+          <w:sz w:val="22"/>
+          <w:szCs w:val="22"/>
+        </w:rPr>
+        <w:t>Goldin</w:t>
+      </w:r>
+      <w:proofErr w:type="spellEnd"/>
+      <w:r>
+        <w:rPr>
+          <w:color w:val="000000"/>
+          <w:sz w:val="22"/>
+          <w:szCs w:val="22"/>
+        </w:rPr>
+        <w:t xml:space="preserve">-Meadow, 2012; Tseltal: Casillas et al., 2019; </w:t>
+      </w:r>
+      <w:proofErr w:type="spellStart"/>
+      <w:r>
+        <w:rPr>
+          <w:color w:val="000000"/>
+          <w:sz w:val="22"/>
+          <w:szCs w:val="22"/>
+        </w:rPr>
+        <w:t>Juǀʼhoan</w:t>
+      </w:r>
+      <w:proofErr w:type="spellEnd"/>
+      <w:r>
+        <w:rPr>
+          <w:color w:val="000000"/>
+          <w:sz w:val="22"/>
+          <w:szCs w:val="22"/>
+        </w:rPr>
+        <w:t xml:space="preserve">: </w:t>
+      </w:r>
+      <w:proofErr w:type="spellStart"/>
+      <w:r>
+        <w:rPr>
+          <w:color w:val="000000"/>
+          <w:sz w:val="22"/>
+          <w:szCs w:val="22"/>
+        </w:rPr>
+        <w:t>Yetish</w:t>
+      </w:r>
+      <w:proofErr w:type="spellEnd"/>
+      <w:r>
+        <w:rPr>
+          <w:color w:val="000000"/>
+          <w:sz w:val="22"/>
+          <w:szCs w:val="22"/>
+        </w:rPr>
+        <w:t xml:space="preserve">, </w:t>
+      </w:r>
+      <w:proofErr w:type="spellStart"/>
+      <w:r>
+        <w:rPr>
+          <w:color w:val="000000"/>
+          <w:sz w:val="22"/>
+          <w:szCs w:val="22"/>
+        </w:rPr>
+        <w:t>Cristia</w:t>
+      </w:r>
+      <w:proofErr w:type="spellEnd"/>
+      <w:r>
+        <w:rPr>
+          <w:color w:val="000000"/>
+          <w:sz w:val="22"/>
+          <w:szCs w:val="22"/>
+        </w:rPr>
+        <w:t>, &amp; colleagues</w:t>
+      </w:r>
+      <w:r>
+        <w:rPr>
+          <w:color w:val="000000"/>
+          <w:sz w:val="22"/>
+          <w:szCs w:val="22"/>
+        </w:rPr>
+        <w:t>, ongoing</w:t>
+      </w:r>
+      <w:r>
+        <w:rPr>
+          <w:color w:val="000000"/>
+          <w:sz w:val="22"/>
+          <w:szCs w:val="22"/>
+        </w:rPr>
+        <w:t xml:space="preserve">; and multi-lingual children in Vanuatu: </w:t>
+      </w:r>
+      <w:proofErr w:type="spellStart"/>
+      <w:r>
+        <w:rPr>
+          <w:color w:val="000000"/>
+          <w:sz w:val="22"/>
+          <w:szCs w:val="22"/>
+        </w:rPr>
+        <w:t>Colleran</w:t>
+      </w:r>
+      <w:proofErr w:type="spellEnd"/>
+      <w:r>
+        <w:rPr>
+          <w:color w:val="000000"/>
+          <w:sz w:val="22"/>
+          <w:szCs w:val="22"/>
+        </w:rPr>
+        <w:t xml:space="preserve">, </w:t>
+      </w:r>
+      <w:proofErr w:type="spellStart"/>
+      <w:r>
+        <w:rPr>
+          <w:color w:val="000000"/>
+          <w:sz w:val="22"/>
+          <w:szCs w:val="22"/>
+        </w:rPr>
+        <w:t>Cristia</w:t>
+      </w:r>
+      <w:proofErr w:type="spellEnd"/>
+      <w:r>
+        <w:rPr>
+          <w:color w:val="000000"/>
+          <w:sz w:val="22"/>
+          <w:szCs w:val="22"/>
+        </w:rPr>
+        <w:t xml:space="preserve"> &amp; colleagues</w:t>
+      </w:r>
+      <w:r>
+        <w:rPr>
+          <w:color w:val="000000"/>
+          <w:sz w:val="22"/>
+          <w:szCs w:val="22"/>
+        </w:rPr>
+        <w:t>, ongoing</w:t>
+      </w:r>
+      <w:r>
+        <w:rPr>
+          <w:color w:val="000000"/>
+          <w:sz w:val="22"/>
+          <w:szCs w:val="22"/>
+        </w:rPr>
+        <w:t>)</w:t>
+      </w:r>
+      <w:r>
+        <w:rPr>
+          <w:color w:val="000000"/>
+          <w:sz w:val="22"/>
+          <w:szCs w:val="22"/>
+        </w:rPr>
+        <w:t>. This work</w:t>
+      </w:r>
+      <w:r>
+        <w:rPr>
+          <w:color w:val="000000"/>
+          <w:sz w:val="22"/>
+          <w:szCs w:val="22"/>
+        </w:rPr>
+        <w:t xml:space="preserve">, which includes </w:t>
+      </w:r>
+      <w:r>
+        <w:rPr>
+          <w:color w:val="000000"/>
+          <w:sz w:val="22"/>
+          <w:szCs w:val="22"/>
+        </w:rPr>
+        <w:t>economically, linguistically, and culturally diverse populations</w:t>
+      </w:r>
+      <w:r>
+        <w:rPr>
+          <w:color w:val="000000"/>
+          <w:sz w:val="22"/>
+          <w:szCs w:val="22"/>
+        </w:rPr>
+        <w:t>,</w:t>
+      </w:r>
+      <w:r>
+        <w:rPr>
+          <w:color w:val="000000"/>
+          <w:sz w:val="22"/>
+          <w:szCs w:val="22"/>
+        </w:rPr>
+        <w:t xml:space="preserve"> is fundamental to establishing the constraints on linguistic input that support typical language acquisition.</w:t>
+      </w:r>
     </w:p>
     <w:p>
       <w:pPr>
@@ -1441,151 +2066,118 @@
           <w:szCs w:val="22"/>
         </w:rPr>
       </w:pPr>
-      <w:r>
-        <w:rPr>
-          <w:color w:val="000000"/>
-          <w:sz w:val="22"/>
-          <w:szCs w:val="22"/>
-        </w:rPr>
-        <w:t xml:space="preserve">This study is unique and novel in its methods (hand-transcribed and annotated segments from daylong photo-linked audio recordings) and the population represented (it is the very first to use daylong recordings to investigate child language development in Melanesia). These data are the result of 4–6 week fieldtrips to the host community conducted in 2016, 2018, and 2019. Notably, all data collection, archiving, transcription/annotation, and analyses were done during active interaction with other daylong audio researchers; all tools and training materials used are open source; and the data are securely-shared via </w:t>
-      </w:r>
-      <w:proofErr w:type="spellStart"/>
-      <w:r>
-        <w:rPr>
-          <w:color w:val="000000"/>
-          <w:sz w:val="22"/>
-          <w:szCs w:val="22"/>
-        </w:rPr>
-        <w:t>HomeBank</w:t>
-      </w:r>
-      <w:proofErr w:type="spellEnd"/>
-      <w:r>
-        <w:rPr>
-          <w:color w:val="000000"/>
-          <w:sz w:val="22"/>
-          <w:szCs w:val="22"/>
-        </w:rPr>
-        <w:t xml:space="preserve"> so that these hard-to-acquire data have a maximum long-term impact</w:t>
-      </w:r>
-      <w:r>
-        <w:rPr>
-          <w:color w:val="000000"/>
-          <w:sz w:val="22"/>
-          <w:szCs w:val="22"/>
-        </w:rPr>
-        <w:t xml:space="preserve"> for </w:t>
-      </w:r>
-      <w:r>
-        <w:rPr>
-          <w:color w:val="000000"/>
-          <w:sz w:val="22"/>
-          <w:szCs w:val="22"/>
-        </w:rPr>
-        <w:t xml:space="preserve">both </w:t>
-      </w:r>
-      <w:r>
-        <w:rPr>
-          <w:color w:val="000000"/>
-          <w:sz w:val="22"/>
-          <w:szCs w:val="22"/>
-        </w:rPr>
-        <w:t xml:space="preserve">future </w:t>
-      </w:r>
-      <w:r>
-        <w:rPr>
-          <w:color w:val="000000"/>
-          <w:sz w:val="22"/>
-          <w:szCs w:val="22"/>
-        </w:rPr>
-        <w:t xml:space="preserve">cross-linguistic </w:t>
-      </w:r>
-      <w:r>
-        <w:rPr>
-          <w:color w:val="000000"/>
-          <w:sz w:val="22"/>
-          <w:szCs w:val="22"/>
-        </w:rPr>
-        <w:t>comparative work and</w:t>
-      </w:r>
-      <w:r>
-        <w:rPr>
-          <w:color w:val="000000"/>
-          <w:sz w:val="22"/>
-          <w:szCs w:val="22"/>
-        </w:rPr>
-        <w:t xml:space="preserve"> for work </w:t>
-      </w:r>
-      <w:r>
-        <w:rPr>
-          <w:color w:val="000000"/>
-          <w:sz w:val="22"/>
-          <w:szCs w:val="22"/>
-        </w:rPr>
-        <w:t xml:space="preserve">focused on </w:t>
-      </w:r>
-      <w:proofErr w:type="spellStart"/>
-      <w:r>
-        <w:rPr>
-          <w:color w:val="000000"/>
-          <w:sz w:val="22"/>
-          <w:szCs w:val="22"/>
-        </w:rPr>
-        <w:t>Rossel</w:t>
-      </w:r>
-      <w:proofErr w:type="spellEnd"/>
-      <w:r>
-        <w:rPr>
-          <w:color w:val="000000"/>
-          <w:sz w:val="22"/>
-          <w:szCs w:val="22"/>
-        </w:rPr>
-        <w:t xml:space="preserve"> language acquisition in particular</w:t>
-      </w:r>
-      <w:r>
-        <w:rPr>
-          <w:color w:val="000000"/>
-          <w:sz w:val="22"/>
-          <w:szCs w:val="22"/>
-        </w:rPr>
-        <w:t>.</w:t>
-      </w:r>
-    </w:p>
-    <w:p>
-      <w:pPr>
-        <w:pStyle w:val="NormalWeb"/>
-      </w:pPr>
-      <w:r>
-        <w:rPr>
-          <w:color w:val="000000"/>
-          <w:sz w:val="22"/>
-          <w:szCs w:val="22"/>
-        </w:rPr>
-        <w:t xml:space="preserve">  </w:t>
-      </w:r>
     </w:p>
     <w:p>
       <w:pPr>
         <w:pStyle w:val="NormalWeb"/>
         <w:ind w:left="360"/>
-      </w:pPr>
-      <w:r>
-        <w:rPr>
-          <w:color w:val="000000"/>
-          <w:sz w:val="22"/>
-          <w:szCs w:val="22"/>
-          <w:u w:val="single"/>
+        <w:rPr>
+          <w:color w:val="000000"/>
+          <w:sz w:val="22"/>
+          <w:szCs w:val="22"/>
+        </w:rPr>
+      </w:pPr>
+      <w:r>
+        <w:rPr>
+          <w:color w:val="000000"/>
+          <w:sz w:val="22"/>
+          <w:szCs w:val="22"/>
+        </w:rPr>
+        <w:t xml:space="preserve">However, it remains unclear how </w:t>
+      </w:r>
+      <w:r>
+        <w:rPr>
+          <w:color w:val="000000"/>
+          <w:sz w:val="22"/>
+          <w:szCs w:val="22"/>
+        </w:rPr>
+        <w:t xml:space="preserve">these generalized measures of input relate to caregiver ideologies about talk to young children or, given relatively little child-directed speech, what other mechanisms children rely on to extract the information they need from the language they </w:t>
+      </w:r>
+      <w:r>
+        <w:rPr>
+          <w:i/>
+          <w:color w:val="000000"/>
+          <w:sz w:val="22"/>
+          <w:szCs w:val="22"/>
+        </w:rPr>
+        <w:t>do</w:t>
+      </w:r>
+      <w:r>
+        <w:rPr>
+          <w:color w:val="000000"/>
+          <w:sz w:val="22"/>
+          <w:szCs w:val="22"/>
+        </w:rPr>
+        <w:t xml:space="preserve"> encounter.</w:t>
+      </w:r>
+      <w:r>
+        <w:rPr>
+          <w:color w:val="000000"/>
+          <w:sz w:val="22"/>
+          <w:szCs w:val="22"/>
+        </w:rPr>
+        <w:t xml:space="preserve"> </w:t>
+      </w:r>
+      <w:r>
+        <w:rPr>
+          <w:color w:val="000000"/>
+          <w:sz w:val="22"/>
+          <w:szCs w:val="22"/>
+        </w:rPr>
+        <w:t xml:space="preserve">By pulling together threads from both ethnographic and quantitative work done on </w:t>
+      </w:r>
+      <w:proofErr w:type="spellStart"/>
+      <w:r>
+        <w:rPr>
+          <w:color w:val="000000"/>
+          <w:sz w:val="22"/>
+          <w:szCs w:val="22"/>
+        </w:rPr>
+        <w:t>Rossel</w:t>
+      </w:r>
+      <w:proofErr w:type="spellEnd"/>
+      <w:r>
+        <w:rPr>
+          <w:color w:val="000000"/>
+          <w:sz w:val="22"/>
+          <w:szCs w:val="22"/>
+        </w:rPr>
+        <w:t xml:space="preserve"> Island and with Tseltal Mayan families (Casillas et al., 2019), our paper lays out a nuanced view of children’s linguistic input: (1) input rate is primarily shaped by circumstantial factors, not ideological ones, (2) input rate is non-uniform over the day (i.e., there are brief </w:t>
+      </w:r>
+      <w:r>
+        <w:rPr>
+          <w:color w:val="000000"/>
+          <w:sz w:val="22"/>
+          <w:szCs w:val="22"/>
         </w:rPr>
         <w:lastRenderedPageBreak/>
-        <w:t>Our findings are exciting</w:t>
-      </w:r>
-      <w:r>
-        <w:rPr>
-          <w:color w:val="000000"/>
-          <w:sz w:val="22"/>
-          <w:szCs w:val="22"/>
-          <w:u w:val="single"/>
-        </w:rPr>
-        <w:t>:</w:t>
+        <w:t>bursts of intense linguistic activity), (3) despite a low average rate of linguistic input, children appear to experience no delay in reaching early linguistic milestones</w:t>
+      </w:r>
+      <w:r>
+        <w:rPr>
+          <w:color w:val="000000"/>
+          <w:sz w:val="22"/>
+          <w:szCs w:val="22"/>
+        </w:rPr>
+        <w:t xml:space="preserve">. We suggest that it is during these brief, </w:t>
+      </w:r>
+      <w:proofErr w:type="spellStart"/>
+      <w:r>
+        <w:rPr>
+          <w:color w:val="000000"/>
+          <w:sz w:val="22"/>
+          <w:szCs w:val="22"/>
+        </w:rPr>
+        <w:t>bursty</w:t>
+      </w:r>
+      <w:proofErr w:type="spellEnd"/>
+      <w:r>
+        <w:rPr>
+          <w:color w:val="000000"/>
+          <w:sz w:val="22"/>
+          <w:szCs w:val="22"/>
+        </w:rPr>
+        <w:t xml:space="preserve"> interactions that much of language development and socialization takes place—and we predict that it is during these same bursts that caregiver ideologies will be most patently on display.</w:t>
       </w:r>
     </w:p>
     <w:p>
@@ -1598,85 +2190,436 @@
           <w:szCs w:val="22"/>
         </w:rPr>
       </w:pPr>
-      <w:r>
-        <w:rPr>
-          <w:color w:val="000000"/>
-          <w:sz w:val="22"/>
-          <w:szCs w:val="22"/>
-        </w:rPr>
-        <w:t xml:space="preserve"> </w:t>
-      </w:r>
-    </w:p>
-    <w:p>
-      <w:pPr>
-        <w:pStyle w:val="NormalWeb"/>
-        <w:ind w:left="720" w:hanging="360"/>
-      </w:pPr>
-      <w:r>
-        <w:rPr>
-          <w:color w:val="000000"/>
-          <w:sz w:val="22"/>
-          <w:szCs w:val="22"/>
-          <w:highlight w:val="yellow"/>
-        </w:rPr>
-        <w:t>XX</w:t>
-      </w:r>
     </w:p>
     <w:p>
       <w:pPr>
         <w:pStyle w:val="NormalWeb"/>
         <w:ind w:left="360"/>
-      </w:pPr>
+        <w:rPr>
+          <w:color w:val="000000"/>
+          <w:sz w:val="22"/>
+          <w:szCs w:val="22"/>
+        </w:rPr>
+      </w:pPr>
+      <w:r>
+        <w:rPr>
+          <w:color w:val="000000"/>
+          <w:sz w:val="22"/>
+          <w:szCs w:val="22"/>
+        </w:rPr>
+        <w:t xml:space="preserve">Our study </w:t>
+      </w:r>
+      <w:r>
+        <w:rPr>
+          <w:color w:val="000000"/>
+          <w:sz w:val="22"/>
+          <w:szCs w:val="22"/>
+        </w:rPr>
+        <w:t xml:space="preserve">is </w:t>
+      </w:r>
+      <w:r>
+        <w:rPr>
+          <w:color w:val="000000"/>
+          <w:sz w:val="22"/>
+          <w:szCs w:val="22"/>
+        </w:rPr>
+        <w:t>also novel</w:t>
+      </w:r>
+      <w:r>
+        <w:rPr>
+          <w:color w:val="000000"/>
+          <w:sz w:val="22"/>
+          <w:szCs w:val="22"/>
+        </w:rPr>
+        <w:t xml:space="preserve"> in its methods (hand-transcribed segments from daylong photo-linked audio) and </w:t>
+      </w:r>
+      <w:r>
+        <w:rPr>
+          <w:color w:val="000000"/>
+          <w:sz w:val="22"/>
+          <w:szCs w:val="22"/>
+        </w:rPr>
+        <w:t xml:space="preserve">in </w:t>
+      </w:r>
+      <w:r>
+        <w:rPr>
+          <w:color w:val="000000"/>
+          <w:sz w:val="22"/>
+          <w:szCs w:val="22"/>
+        </w:rPr>
+        <w:t xml:space="preserve">the population represented (the first to use daylong recordings in Melanesia). These </w:t>
+      </w:r>
+      <w:r>
+        <w:rPr>
+          <w:color w:val="000000"/>
+          <w:sz w:val="22"/>
+          <w:szCs w:val="22"/>
+        </w:rPr>
+        <w:t xml:space="preserve">hard-won </w:t>
+      </w:r>
+      <w:r>
+        <w:rPr>
+          <w:color w:val="000000"/>
+          <w:sz w:val="22"/>
+          <w:szCs w:val="22"/>
+        </w:rPr>
+        <w:t>data are the result of</w:t>
+      </w:r>
+      <w:r>
+        <w:rPr>
+          <w:color w:val="000000"/>
+          <w:sz w:val="22"/>
+          <w:szCs w:val="22"/>
+        </w:rPr>
+        <w:t xml:space="preserve"> three</w:t>
+      </w:r>
+      <w:r>
+        <w:rPr>
+          <w:color w:val="000000"/>
+          <w:sz w:val="22"/>
+          <w:szCs w:val="22"/>
+        </w:rPr>
+        <w:t xml:space="preserve"> 4–6 week fieldtrips to the host community in 2016, 2018, and 2019. Notably, all data collection, archiving, transcription/annotation, and analyses were </w:t>
+      </w:r>
+      <w:r>
+        <w:rPr>
+          <w:color w:val="000000"/>
+          <w:sz w:val="22"/>
+          <w:szCs w:val="22"/>
+        </w:rPr>
+        <w:t>designed</w:t>
+      </w:r>
+      <w:r>
+        <w:rPr>
+          <w:color w:val="000000"/>
+          <w:sz w:val="22"/>
+          <w:szCs w:val="22"/>
+        </w:rPr>
+        <w:t xml:space="preserve"> during active interaction with other daylong audio researchers; all tools and training materials used are open source; and the data are securely-shared via </w:t>
+      </w:r>
+      <w:proofErr w:type="spellStart"/>
+      <w:r>
+        <w:rPr>
+          <w:color w:val="000000"/>
+          <w:sz w:val="22"/>
+          <w:szCs w:val="22"/>
+        </w:rPr>
+        <w:t>HomeBank</w:t>
+      </w:r>
+      <w:proofErr w:type="spellEnd"/>
+      <w:r>
+        <w:rPr>
+          <w:color w:val="000000"/>
+          <w:sz w:val="22"/>
+          <w:szCs w:val="22"/>
+        </w:rPr>
+        <w:t xml:space="preserve"> so that </w:t>
+      </w:r>
+      <w:r>
+        <w:rPr>
+          <w:color w:val="000000"/>
+          <w:sz w:val="22"/>
+          <w:szCs w:val="22"/>
+        </w:rPr>
+        <w:t xml:space="preserve">the </w:t>
+      </w:r>
+      <w:r>
+        <w:rPr>
+          <w:color w:val="000000"/>
+          <w:sz w:val="22"/>
+          <w:szCs w:val="22"/>
+        </w:rPr>
+        <w:t xml:space="preserve">data </w:t>
+      </w:r>
+      <w:r>
+        <w:rPr>
+          <w:color w:val="000000"/>
+          <w:sz w:val="22"/>
+          <w:szCs w:val="22"/>
+        </w:rPr>
+        <w:t xml:space="preserve">and findings will </w:t>
+      </w:r>
+      <w:r>
+        <w:rPr>
+          <w:color w:val="000000"/>
+          <w:sz w:val="22"/>
+          <w:szCs w:val="22"/>
+        </w:rPr>
+        <w:t>have a maximum long-term impact</w:t>
+      </w:r>
+      <w:r>
+        <w:rPr>
+          <w:color w:val="000000"/>
+          <w:sz w:val="22"/>
+          <w:szCs w:val="22"/>
+        </w:rPr>
+        <w:t xml:space="preserve"> for future </w:t>
+      </w:r>
+      <w:r>
+        <w:rPr>
+          <w:color w:val="000000"/>
+          <w:sz w:val="22"/>
+          <w:szCs w:val="22"/>
+        </w:rPr>
+        <w:t xml:space="preserve">cross-linguistic </w:t>
+      </w:r>
+      <w:r>
+        <w:rPr>
+          <w:color w:val="000000"/>
+          <w:sz w:val="22"/>
+          <w:szCs w:val="22"/>
+        </w:rPr>
+        <w:t>comparative work and</w:t>
+      </w:r>
+      <w:r>
+        <w:rPr>
+          <w:color w:val="000000"/>
+          <w:sz w:val="22"/>
+          <w:szCs w:val="22"/>
+        </w:rPr>
+        <w:t xml:space="preserve"> for </w:t>
+      </w:r>
+      <w:r>
+        <w:rPr>
+          <w:color w:val="000000"/>
+          <w:sz w:val="22"/>
+          <w:szCs w:val="22"/>
+        </w:rPr>
+        <w:t xml:space="preserve">future </w:t>
+      </w:r>
+      <w:r>
+        <w:rPr>
+          <w:color w:val="000000"/>
+          <w:sz w:val="22"/>
+          <w:szCs w:val="22"/>
+        </w:rPr>
+        <w:t xml:space="preserve">work </w:t>
+      </w:r>
+      <w:r>
+        <w:rPr>
+          <w:color w:val="000000"/>
+          <w:sz w:val="22"/>
+          <w:szCs w:val="22"/>
+        </w:rPr>
+        <w:t xml:space="preserve">focused on </w:t>
+      </w:r>
+      <w:proofErr w:type="spellStart"/>
+      <w:r>
+        <w:rPr>
+          <w:color w:val="000000"/>
+          <w:sz w:val="22"/>
+          <w:szCs w:val="22"/>
+        </w:rPr>
+        <w:t>Yélî</w:t>
+      </w:r>
+      <w:proofErr w:type="spellEnd"/>
+      <w:r>
+        <w:rPr>
+          <w:color w:val="000000"/>
+          <w:sz w:val="22"/>
+          <w:szCs w:val="22"/>
+        </w:rPr>
+        <w:t xml:space="preserve"> </w:t>
+      </w:r>
+      <w:proofErr w:type="spellStart"/>
+      <w:r>
+        <w:rPr>
+          <w:color w:val="000000"/>
+          <w:sz w:val="22"/>
+          <w:szCs w:val="22"/>
+        </w:rPr>
+        <w:t>Dnye</w:t>
+      </w:r>
+      <w:proofErr w:type="spellEnd"/>
+      <w:r>
+        <w:rPr>
+          <w:color w:val="000000"/>
+          <w:sz w:val="22"/>
+          <w:szCs w:val="22"/>
+        </w:rPr>
+        <w:t xml:space="preserve"> </w:t>
+      </w:r>
+      <w:bookmarkStart w:id="0" w:name="_GoBack"/>
+      <w:bookmarkEnd w:id="0"/>
+      <w:r>
+        <w:rPr>
+          <w:color w:val="000000"/>
+          <w:sz w:val="22"/>
+          <w:szCs w:val="22"/>
+        </w:rPr>
+        <w:t>language acquisition in particular</w:t>
+      </w:r>
+      <w:r>
+        <w:rPr>
+          <w:color w:val="000000"/>
+          <w:sz w:val="22"/>
+          <w:szCs w:val="22"/>
+        </w:rPr>
+        <w:t>.</w:t>
+      </w:r>
+    </w:p>
+    <w:p>
+      <w:pPr>
+        <w:pStyle w:val="NormalWeb"/>
+      </w:pPr>
+      <w:r>
+        <w:rPr>
+          <w:color w:val="000000"/>
+          <w:sz w:val="22"/>
+          <w:szCs w:val="22"/>
+        </w:rPr>
+        <w:t xml:space="preserve">  </w:t>
+      </w:r>
     </w:p>
     <w:p>
       <w:pPr>
         <w:pStyle w:val="NormalWeb"/>
         <w:ind w:left="360"/>
-      </w:pPr>
-      <w:proofErr w:type="gramStart"/>
-      <w:r>
-        <w:rPr>
-          <w:color w:val="000000"/>
-          <w:sz w:val="22"/>
-          <w:szCs w:val="22"/>
-          <w:highlight w:val="yellow"/>
-        </w:rPr>
-        <w:t>summary</w:t>
-      </w:r>
-      <w:proofErr w:type="gramEnd"/>
-      <w:r>
-        <w:rPr>
-          <w:color w:val="000000"/>
-          <w:sz w:val="22"/>
-          <w:szCs w:val="22"/>
-          <w:highlight w:val="yellow"/>
-        </w:rPr>
-        <w:t xml:space="preserve"> of discussion/</w:t>
-      </w:r>
-      <w:proofErr w:type="spellStart"/>
-      <w:r>
-        <w:rPr>
-          <w:color w:val="000000"/>
-          <w:sz w:val="22"/>
-          <w:szCs w:val="22"/>
-          <w:highlight w:val="yellow"/>
-        </w:rPr>
-        <w:t>implcations</w:t>
-      </w:r>
-      <w:proofErr w:type="spellEnd"/>
+        <w:rPr>
+          <w:i/>
+          <w:color w:val="000000"/>
+          <w:sz w:val="22"/>
+          <w:szCs w:val="22"/>
+        </w:rPr>
+      </w:pPr>
+      <w:r>
+        <w:rPr>
+          <w:i/>
+          <w:color w:val="000000"/>
+          <w:sz w:val="22"/>
+          <w:szCs w:val="22"/>
+        </w:rPr>
+        <w:t>Why are we submitting to the Journal of Child Language</w:t>
+      </w:r>
+      <w:r>
+        <w:rPr>
+          <w:i/>
+          <w:color w:val="000000"/>
+          <w:sz w:val="22"/>
+          <w:szCs w:val="22"/>
+        </w:rPr>
+        <w:t>?</w:t>
+      </w:r>
     </w:p>
     <w:p>
       <w:pPr>
         <w:pStyle w:val="NormalWeb"/>
         <w:ind w:left="360"/>
-      </w:pPr>
-      <w:r>
-        <w:rPr>
-          <w:color w:val="000000"/>
+        <w:rPr>
+          <w:sz w:val="22"/>
+          <w:szCs w:val="22"/>
+        </w:rPr>
+      </w:pPr>
+      <w:r>
+        <w:rPr>
+          <w:sz w:val="22"/>
+          <w:szCs w:val="22"/>
+        </w:rPr>
+        <w:t>We regard t</w:t>
+      </w:r>
+      <w:r>
+        <w:rPr>
+          <w:sz w:val="22"/>
+          <w:szCs w:val="22"/>
+        </w:rPr>
+        <w:t xml:space="preserve">he Journal </w:t>
+      </w:r>
+      <w:r>
+        <w:rPr>
+          <w:sz w:val="22"/>
+          <w:szCs w:val="22"/>
+        </w:rPr>
+        <w:t xml:space="preserve">of Child Language as the premier publication for developmental work on typologically diverse languages, such as </w:t>
+      </w:r>
+      <w:proofErr w:type="spellStart"/>
+      <w:r>
+        <w:rPr>
+          <w:sz w:val="22"/>
+          <w:szCs w:val="22"/>
+        </w:rPr>
+        <w:t>Yélî</w:t>
+      </w:r>
+      <w:proofErr w:type="spellEnd"/>
+      <w:r>
+        <w:rPr>
           <w:sz w:val="22"/>
           <w:szCs w:val="22"/>
         </w:rPr>
         <w:t xml:space="preserve"> </w:t>
+      </w:r>
+      <w:proofErr w:type="spellStart"/>
+      <w:r>
+        <w:rPr>
+          <w:sz w:val="22"/>
+          <w:szCs w:val="22"/>
+        </w:rPr>
+        <w:t>Dnye</w:t>
+      </w:r>
+      <w:proofErr w:type="spellEnd"/>
+      <w:r>
+        <w:rPr>
+          <w:sz w:val="22"/>
+          <w:szCs w:val="22"/>
+        </w:rPr>
+        <w:t xml:space="preserve">. Among its readers are researchers using ethnographic, linguistic, and psychology-derived methods. Our submitted paper, in its assessment of </w:t>
+      </w:r>
+      <w:proofErr w:type="spellStart"/>
+      <w:r>
+        <w:rPr>
+          <w:sz w:val="22"/>
+          <w:szCs w:val="22"/>
+        </w:rPr>
+        <w:t>Rossel</w:t>
+      </w:r>
+      <w:proofErr w:type="spellEnd"/>
+      <w:r>
+        <w:rPr>
+          <w:sz w:val="22"/>
+          <w:szCs w:val="22"/>
+        </w:rPr>
+        <w:t xml:space="preserve"> linguistic input, its discussion of language socialization work, its coverage of a comparison study of Tseltal</w:t>
+      </w:r>
+      <w:r>
+        <w:rPr>
+          <w:sz w:val="22"/>
+          <w:szCs w:val="22"/>
+        </w:rPr>
+        <w:t>, and its implications for theoretical and computational models</w:t>
+      </w:r>
+      <w:r>
+        <w:rPr>
+          <w:sz w:val="22"/>
+          <w:szCs w:val="22"/>
+        </w:rPr>
+        <w:t xml:space="preserve"> </w:t>
+      </w:r>
+      <w:r>
+        <w:rPr>
+          <w:sz w:val="22"/>
+          <w:szCs w:val="22"/>
+        </w:rPr>
+        <w:t xml:space="preserve">linking linguistic input to developmental outcomes </w:t>
+      </w:r>
+      <w:r>
+        <w:rPr>
+          <w:sz w:val="22"/>
+          <w:szCs w:val="22"/>
+        </w:rPr>
+        <w:t xml:space="preserve">fits nicely into </w:t>
+      </w:r>
+      <w:r>
+        <w:rPr>
+          <w:sz w:val="22"/>
+          <w:szCs w:val="22"/>
+        </w:rPr>
+        <w:t xml:space="preserve">both </w:t>
+      </w:r>
+      <w:r>
+        <w:rPr>
+          <w:sz w:val="22"/>
+          <w:szCs w:val="22"/>
+        </w:rPr>
+        <w:t>the themes and audience of the journal.</w:t>
       </w:r>
     </w:p>
     <w:p>
@@ -1684,26 +2627,6 @@
         <w:pStyle w:val="NormalWeb"/>
         <w:ind w:left="360"/>
       </w:pPr>
-      <w:proofErr w:type="gramStart"/>
-      <w:r>
-        <w:rPr>
-          <w:color w:val="000000"/>
-          <w:sz w:val="22"/>
-          <w:szCs w:val="22"/>
-          <w:highlight w:val="yellow"/>
-        </w:rPr>
-        <w:t>why</w:t>
-      </w:r>
-      <w:proofErr w:type="gramEnd"/>
-      <w:r>
-        <w:rPr>
-          <w:color w:val="000000"/>
-          <w:sz w:val="22"/>
-          <w:szCs w:val="22"/>
-          <w:highlight w:val="yellow"/>
-        </w:rPr>
-        <w:t xml:space="preserve"> we’re submitting here</w:t>
-      </w:r>
     </w:p>
     <w:p>
       <w:pPr>
@@ -1716,7 +2639,48 @@
           <w:sz w:val="22"/>
           <w:szCs w:val="22"/>
         </w:rPr>
+        <w:t xml:space="preserve">We verify that these data and analyses have been presented at conferences, but are </w:t>
+      </w:r>
+      <w:r>
+        <w:rPr>
+          <w:color w:val="000000"/>
+          <w:sz w:val="22"/>
+          <w:szCs w:val="22"/>
+          <w:u w:val="single"/>
+        </w:rPr>
+        <w:t>not</w:t>
+      </w:r>
+      <w:r>
+        <w:rPr>
+          <w:color w:val="000000"/>
+          <w:sz w:val="22"/>
+          <w:szCs w:val="22"/>
+        </w:rPr>
         <w:t xml:space="preserve"> </w:t>
+      </w:r>
+      <w:r>
+        <w:rPr>
+          <w:color w:val="000000"/>
+          <w:sz w:val="22"/>
+          <w:szCs w:val="22"/>
+        </w:rPr>
+        <w:t xml:space="preserve">published </w:t>
+      </w:r>
+      <w:r>
+        <w:rPr>
+          <w:color w:val="000000"/>
+          <w:sz w:val="22"/>
+          <w:szCs w:val="22"/>
+        </w:rPr>
+        <w:t>n</w:t>
+      </w:r>
+      <w:r>
+        <w:rPr>
+          <w:color w:val="000000"/>
+          <w:sz w:val="22"/>
+          <w:szCs w:val="22"/>
+        </w:rPr>
+        <w:t>or under consideration elsewhere, online or otherwise. The authors have all agreed to the content and declare no conflicts of interest.</w:t>
       </w:r>
     </w:p>
     <w:p>
@@ -1730,55 +2694,135 @@
           <w:sz w:val="22"/>
           <w:szCs w:val="22"/>
         </w:rPr>
-        <w:t xml:space="preserve">We verify that these data and analyses have been presented at conferences, but are </w:t>
-      </w:r>
-      <w:r>
-        <w:rPr>
-          <w:color w:val="000000"/>
-          <w:sz w:val="22"/>
-          <w:szCs w:val="22"/>
-          <w:u w:val="single"/>
-        </w:rPr>
-        <w:t>not</w:t>
-      </w:r>
-      <w:r>
-        <w:rPr>
-          <w:color w:val="000000"/>
-          <w:sz w:val="22"/>
-          <w:szCs w:val="22"/>
-        </w:rPr>
         <w:t xml:space="preserve"> </w:t>
-      </w:r>
-      <w:r>
-        <w:rPr>
-          <w:color w:val="000000"/>
-          <w:sz w:val="22"/>
-          <w:szCs w:val="22"/>
-        </w:rPr>
-        <w:t xml:space="preserve">published </w:t>
-      </w:r>
-      <w:r>
-        <w:rPr>
-          <w:color w:val="000000"/>
-          <w:sz w:val="22"/>
-          <w:szCs w:val="22"/>
-        </w:rPr>
-        <w:t>n</w:t>
-      </w:r>
-      <w:r>
-        <w:rPr>
-          <w:color w:val="000000"/>
-          <w:sz w:val="22"/>
-          <w:szCs w:val="22"/>
-        </w:rPr>
-        <w:t>or under consideration elsewhere, online or otherwise. The authors have all agreed to the content and declare no conflicts of interest.</w:t>
       </w:r>
     </w:p>
     <w:p>
       <w:pPr>
         <w:pStyle w:val="NormalWeb"/>
         <w:ind w:left="360"/>
-      </w:pPr>
+        <w:rPr>
+          <w:color w:val="000000"/>
+          <w:sz w:val="22"/>
+          <w:szCs w:val="22"/>
+        </w:rPr>
+      </w:pPr>
+      <w:r>
+        <w:rPr>
+          <w:color w:val="000000"/>
+          <w:sz w:val="22"/>
+          <w:szCs w:val="22"/>
+        </w:rPr>
+        <w:t>A</w:t>
+      </w:r>
+      <w:r>
+        <w:rPr>
+          <w:color w:val="000000"/>
+          <w:sz w:val="22"/>
+          <w:szCs w:val="22"/>
+        </w:rPr>
+        <w:t xml:space="preserve">ll the data, code, associated scripts, and </w:t>
+      </w:r>
+      <w:r>
+        <w:rPr>
+          <w:color w:val="000000"/>
+          <w:sz w:val="22"/>
+          <w:szCs w:val="22"/>
+        </w:rPr>
+        <w:t xml:space="preserve">the manuscript </w:t>
+      </w:r>
+      <w:proofErr w:type="gramStart"/>
+      <w:r>
+        <w:rPr>
+          <w:color w:val="000000"/>
+          <w:sz w:val="22"/>
+          <w:szCs w:val="22"/>
+        </w:rPr>
+        <w:t xml:space="preserve">text </w:t>
+      </w:r>
+      <w:r>
+        <w:rPr>
+          <w:color w:val="000000"/>
+          <w:sz w:val="22"/>
+          <w:szCs w:val="22"/>
+        </w:rPr>
+        <w:t xml:space="preserve">itself </w:t>
+      </w:r>
+      <w:r>
+        <w:rPr>
+          <w:color w:val="000000"/>
+          <w:sz w:val="22"/>
+          <w:szCs w:val="22"/>
+        </w:rPr>
+        <w:t>are</w:t>
+      </w:r>
+      <w:proofErr w:type="gramEnd"/>
+      <w:r>
+        <w:rPr>
+          <w:color w:val="000000"/>
+          <w:sz w:val="22"/>
+          <w:szCs w:val="22"/>
+        </w:rPr>
+        <w:t xml:space="preserve"> available from various open science repositories. </w:t>
+      </w:r>
+      <w:r>
+        <w:rPr>
+          <w:color w:val="000000"/>
+          <w:sz w:val="22"/>
+          <w:szCs w:val="22"/>
+        </w:rPr>
+        <w:t xml:space="preserve">To keep review </w:t>
+      </w:r>
+      <w:proofErr w:type="gramStart"/>
+      <w:r>
+        <w:rPr>
+          <w:color w:val="000000"/>
+          <w:sz w:val="22"/>
+          <w:szCs w:val="22"/>
+        </w:rPr>
+        <w:t>double-blind</w:t>
+      </w:r>
+      <w:proofErr w:type="gramEnd"/>
+      <w:r>
+        <w:rPr>
+          <w:color w:val="000000"/>
+          <w:sz w:val="22"/>
+          <w:szCs w:val="22"/>
+        </w:rPr>
+        <w:t>, w</w:t>
+      </w:r>
+      <w:r>
+        <w:rPr>
+          <w:color w:val="000000"/>
+          <w:sz w:val="22"/>
+          <w:szCs w:val="22"/>
+        </w:rPr>
+        <w:t>e have stripped the manuscript o</w:t>
+      </w:r>
+      <w:r>
+        <w:rPr>
+          <w:color w:val="000000"/>
+          <w:sz w:val="22"/>
+          <w:szCs w:val="22"/>
+        </w:rPr>
+        <w:t>f these repository links</w:t>
+      </w:r>
+      <w:r>
+        <w:rPr>
+          <w:color w:val="000000"/>
+          <w:sz w:val="22"/>
+          <w:szCs w:val="22"/>
+        </w:rPr>
+        <w:t xml:space="preserve">, </w:t>
+      </w:r>
+      <w:r>
+        <w:rPr>
+          <w:color w:val="000000"/>
+          <w:sz w:val="22"/>
+          <w:szCs w:val="22"/>
+        </w:rPr>
+        <w:t>and</w:t>
+      </w:r>
       <w:r>
         <w:rPr>
           <w:color w:val="000000"/>
@@ -1787,141 +2831,6 @@
         </w:rPr>
         <w:t xml:space="preserve"> </w:t>
       </w:r>
-    </w:p>
-    <w:p>
-      <w:pPr>
-        <w:pStyle w:val="NormalWeb"/>
-        <w:ind w:left="360"/>
-        <w:rPr>
-          <w:color w:val="000000"/>
-          <w:sz w:val="22"/>
-          <w:szCs w:val="22"/>
-        </w:rPr>
-      </w:pPr>
-      <w:r>
-        <w:rPr>
-          <w:color w:val="000000"/>
-          <w:sz w:val="22"/>
-          <w:szCs w:val="22"/>
-        </w:rPr>
-        <w:t>A</w:t>
-      </w:r>
-      <w:r>
-        <w:rPr>
-          <w:color w:val="000000"/>
-          <w:sz w:val="22"/>
-          <w:szCs w:val="22"/>
-        </w:rPr>
-        <w:t xml:space="preserve">ll the data, code, associated scripts, and </w:t>
-      </w:r>
-      <w:r>
-        <w:rPr>
-          <w:color w:val="000000"/>
-          <w:sz w:val="22"/>
-          <w:szCs w:val="22"/>
-        </w:rPr>
-        <w:t xml:space="preserve">the manuscript </w:t>
-      </w:r>
-      <w:proofErr w:type="gramStart"/>
-      <w:r>
-        <w:rPr>
-          <w:color w:val="000000"/>
-          <w:sz w:val="22"/>
-          <w:szCs w:val="22"/>
-        </w:rPr>
-        <w:t xml:space="preserve">text </w:t>
-      </w:r>
-      <w:r>
-        <w:rPr>
-          <w:color w:val="000000"/>
-          <w:sz w:val="22"/>
-          <w:szCs w:val="22"/>
-        </w:rPr>
-        <w:t xml:space="preserve">itself </w:t>
-      </w:r>
-      <w:r>
-        <w:rPr>
-          <w:color w:val="000000"/>
-          <w:sz w:val="22"/>
-          <w:szCs w:val="22"/>
-        </w:rPr>
-        <w:t>are</w:t>
-      </w:r>
-      <w:proofErr w:type="gramEnd"/>
-      <w:r>
-        <w:rPr>
-          <w:color w:val="000000"/>
-          <w:sz w:val="22"/>
-          <w:szCs w:val="22"/>
-        </w:rPr>
-        <w:t xml:space="preserve"> available from various open science repositories. </w:t>
-      </w:r>
-      <w:r>
-        <w:rPr>
-          <w:color w:val="000000"/>
-          <w:sz w:val="22"/>
-          <w:szCs w:val="22"/>
-        </w:rPr>
-        <w:t xml:space="preserve">To keep review </w:t>
-      </w:r>
-      <w:proofErr w:type="gramStart"/>
-      <w:r>
-        <w:rPr>
-          <w:color w:val="000000"/>
-          <w:sz w:val="22"/>
-          <w:szCs w:val="22"/>
-        </w:rPr>
-        <w:t>double-blind</w:t>
-      </w:r>
-      <w:proofErr w:type="gramEnd"/>
-      <w:r>
-        <w:rPr>
-          <w:color w:val="000000"/>
-          <w:sz w:val="22"/>
-          <w:szCs w:val="22"/>
-        </w:rPr>
-        <w:t>, w</w:t>
-      </w:r>
-      <w:r>
-        <w:rPr>
-          <w:color w:val="000000"/>
-          <w:sz w:val="22"/>
-          <w:szCs w:val="22"/>
-        </w:rPr>
-        <w:t>e have stripped the manuscript o</w:t>
-      </w:r>
-      <w:r>
-        <w:rPr>
-          <w:color w:val="000000"/>
-          <w:sz w:val="22"/>
-          <w:szCs w:val="22"/>
-        </w:rPr>
-        <w:t>f these repository links</w:t>
-      </w:r>
-      <w:r>
-        <w:rPr>
-          <w:color w:val="000000"/>
-          <w:sz w:val="22"/>
-          <w:szCs w:val="22"/>
-        </w:rPr>
-        <w:t xml:space="preserve">, </w:t>
-      </w:r>
-      <w:r>
-        <w:rPr>
-          <w:color w:val="000000"/>
-          <w:sz w:val="22"/>
-          <w:szCs w:val="22"/>
-        </w:rPr>
-        <w:t>and</w:t>
-      </w:r>
-      <w:r>
-        <w:rPr>
-          <w:color w:val="000000"/>
-          <w:sz w:val="22"/>
-          <w:szCs w:val="22"/>
-        </w:rPr>
-        <w:t xml:space="preserve"> </w:t>
-      </w:r>
       <w:r>
         <w:rPr>
           <w:color w:val="000000"/>
@@ -1944,18 +2853,8 @@
           <w:sz w:val="22"/>
           <w:szCs w:val="22"/>
         </w:rPr>
-        <w:t xml:space="preserve">provide a temporary link in the main text to an anonymous OSF repository where the basic data and analyses presented in the paper can be </w:t>
-      </w:r>
-      <w:proofErr w:type="spellStart"/>
-      <w:r>
-        <w:rPr>
-          <w:color w:val="000000"/>
-          <w:sz w:val="22"/>
-          <w:szCs w:val="22"/>
-        </w:rPr>
-        <w:t>found:</w:t>
-      </w:r>
-      <w:proofErr w:type="spellEnd"/>
+        <w:t>provide a temporary link in the main text to an anonymous OSF repository where the basic data and analyses presented in the paper can be found:</w:t>
+      </w:r>
     </w:p>
     <w:p>
       <w:pPr>
@@ -2006,7 +2905,23 @@
           <w:sz w:val="22"/>
           <w:szCs w:val="22"/>
         </w:rPr>
-        <w:t>The contact information for three potential referees is below:</w:t>
+        <w:t xml:space="preserve">The contact information for </w:t>
+      </w:r>
+      <w:r>
+        <w:rPr>
+          <w:color w:val="000000"/>
+          <w:sz w:val="22"/>
+          <w:szCs w:val="22"/>
+        </w:rPr>
+        <w:t>four</w:t>
+      </w:r>
+      <w:r>
+        <w:rPr>
+          <w:color w:val="000000"/>
+          <w:sz w:val="22"/>
+          <w:szCs w:val="22"/>
+        </w:rPr>
+        <w:t xml:space="preserve"> potential referees is below:</w:t>
       </w:r>
     </w:p>
     <w:p>
@@ -2017,15 +2932,13 @@
           <w:color w:val="000000"/>
           <w:sz w:val="22"/>
           <w:szCs w:val="22"/>
-          <w:highlight w:val="yellow"/>
-        </w:rPr>
-      </w:pPr>
-      <w:r>
-        <w:rPr>
-          <w:color w:val="000000"/>
-          <w:sz w:val="22"/>
-          <w:szCs w:val="22"/>
-          <w:highlight w:val="yellow"/>
+        </w:rPr>
+      </w:pPr>
+      <w:r>
+        <w:rPr>
+          <w:color w:val="000000"/>
+          <w:sz w:val="22"/>
+          <w:szCs w:val="22"/>
         </w:rPr>
         <w:t xml:space="preserve">- Laura </w:t>
       </w:r>
@@ -2035,7 +2948,6 @@
           <w:color w:val="000000"/>
           <w:sz w:val="22"/>
           <w:szCs w:val="22"/>
-          <w:highlight w:val="yellow"/>
         </w:rPr>
         <w:t>Shneidman</w:t>
       </w:r>
@@ -2045,9 +2957,24 @@
           <w:color w:val="000000"/>
           <w:sz w:val="22"/>
           <w:szCs w:val="22"/>
-          <w:highlight w:val="yellow"/>
-        </w:rPr>
-        <w:t xml:space="preserve"> ADD EMAILS</w:t>
+        </w:rPr>
+        <w:t>, UNAM,</w:t>
+      </w:r>
+      <w:r>
+        <w:rPr>
+          <w:color w:val="000000"/>
+          <w:sz w:val="22"/>
+          <w:szCs w:val="22"/>
+        </w:rPr>
+        <w:t xml:space="preserve"> </w:t>
+      </w:r>
+      <w:r>
+        <w:rPr>
+          <w:color w:val="000000"/>
+          <w:sz w:val="22"/>
+          <w:szCs w:val="22"/>
+        </w:rPr>
+        <w:t>lshneidman@gmail.com</w:t>
       </w:r>
     </w:p>
     <w:p>
@@ -2058,15 +2985,13 @@
           <w:color w:val="000000"/>
           <w:sz w:val="22"/>
           <w:szCs w:val="22"/>
-          <w:highlight w:val="yellow"/>
-        </w:rPr>
-      </w:pPr>
-      <w:r>
-        <w:rPr>
-          <w:color w:val="000000"/>
-          <w:sz w:val="22"/>
-          <w:szCs w:val="22"/>
-          <w:highlight w:val="yellow"/>
+        </w:rPr>
+      </w:pPr>
+      <w:r>
+        <w:rPr>
+          <w:color w:val="000000"/>
+          <w:sz w:val="22"/>
+          <w:szCs w:val="22"/>
         </w:rPr>
         <w:t xml:space="preserve">- Catherine </w:t>
       </w:r>
@@ -2076,11 +3001,18 @@
           <w:color w:val="000000"/>
           <w:sz w:val="22"/>
           <w:szCs w:val="22"/>
-          <w:highlight w:val="yellow"/>
         </w:rPr>
         <w:t>Tamis-LeMonda</w:t>
       </w:r>
       <w:proofErr w:type="spellEnd"/>
+      <w:r>
+        <w:rPr>
+          <w:color w:val="000000"/>
+          <w:sz w:val="22"/>
+          <w:szCs w:val="22"/>
+        </w:rPr>
+        <w:t>, NYU, catherine.tamis-lemonda@nyu.edu</w:t>
+      </w:r>
     </w:p>
     <w:p>
       <w:pPr>
@@ -2090,15 +3022,13 @@
           <w:color w:val="000000"/>
           <w:sz w:val="22"/>
           <w:szCs w:val="22"/>
-          <w:highlight w:val="yellow"/>
-        </w:rPr>
-      </w:pPr>
-      <w:r>
-        <w:rPr>
-          <w:color w:val="000000"/>
-          <w:sz w:val="22"/>
-          <w:szCs w:val="22"/>
-          <w:highlight w:val="yellow"/>
+        </w:rPr>
+      </w:pPr>
+      <w:r>
+        <w:rPr>
+          <w:color w:val="000000"/>
+          <w:sz w:val="22"/>
+          <w:szCs w:val="22"/>
         </w:rPr>
         <w:t xml:space="preserve">- Tanya </w:t>
       </w:r>
@@ -2108,11 +3038,18 @@
           <w:color w:val="000000"/>
           <w:sz w:val="22"/>
           <w:szCs w:val="22"/>
-          <w:highlight w:val="yellow"/>
         </w:rPr>
         <w:t>Broesch</w:t>
       </w:r>
       <w:proofErr w:type="spellEnd"/>
+      <w:r>
+        <w:rPr>
+          <w:color w:val="000000"/>
+          <w:sz w:val="22"/>
+          <w:szCs w:val="22"/>
+        </w:rPr>
+        <w:t>, Simon Fraser University, tmacgill@sfu.ca</w:t>
+      </w:r>
     </w:p>
     <w:p>
       <w:pPr>
@@ -2122,15 +3059,13 @@
           <w:color w:val="000000"/>
           <w:sz w:val="22"/>
           <w:szCs w:val="22"/>
-          <w:highlight w:val="yellow"/>
-        </w:rPr>
-      </w:pPr>
-      <w:r>
-        <w:rPr>
-          <w:color w:val="000000"/>
-          <w:sz w:val="22"/>
-          <w:szCs w:val="22"/>
-          <w:highlight w:val="yellow"/>
+        </w:rPr>
+      </w:pPr>
+      <w:r>
+        <w:rPr>
+          <w:color w:val="000000"/>
+          <w:sz w:val="22"/>
+          <w:szCs w:val="22"/>
         </w:rPr>
         <w:t xml:space="preserve">- Erica </w:t>
       </w:r>
@@ -2140,44 +3075,24 @@
           <w:color w:val="000000"/>
           <w:sz w:val="22"/>
           <w:szCs w:val="22"/>
-          <w:highlight w:val="yellow"/>
         </w:rPr>
         <w:t>Cartmill</w:t>
       </w:r>
-      <w:bookmarkStart w:id="0" w:name="_GoBack"/>
-      <w:bookmarkEnd w:id="0"/>
-      <w:proofErr w:type="spellEnd"/>
+      <w:proofErr w:type="spellEnd"/>
+      <w:r>
+        <w:rPr>
+          <w:color w:val="000000"/>
+          <w:sz w:val="22"/>
+          <w:szCs w:val="22"/>
+        </w:rPr>
+        <w:t>, UCLA, cartmill@anthro.ucla.edu</w:t>
+      </w:r>
     </w:p>
     <w:p>
       <w:pPr>
         <w:pStyle w:val="NormalWeb"/>
         <w:ind w:left="360"/>
-        <w:rPr>
-          <w:color w:val="000000"/>
-          <w:sz w:val="22"/>
-          <w:szCs w:val="22"/>
-        </w:rPr>
-      </w:pPr>
-      <w:r>
-        <w:rPr>
-          <w:color w:val="000000"/>
-          <w:sz w:val="22"/>
-          <w:szCs w:val="22"/>
-          <w:highlight w:val="yellow"/>
-        </w:rPr>
-        <w:t xml:space="preserve">- Carmel </w:t>
-      </w:r>
-      <w:proofErr w:type="spellStart"/>
-      <w:r>
-        <w:rPr>
-          <w:color w:val="000000"/>
-          <w:sz w:val="22"/>
-          <w:szCs w:val="22"/>
-          <w:highlight w:val="yellow"/>
-        </w:rPr>
-        <w:t>O'Shannessy</w:t>
-      </w:r>
-      <w:proofErr w:type="spellEnd"/>
+      </w:pPr>
     </w:p>
     <w:p>
       <w:pPr>
@@ -2190,37 +3105,75 @@
           <w:sz w:val="22"/>
           <w:szCs w:val="22"/>
         </w:rPr>
+        <w:t xml:space="preserve">We do not recommend asking the following researchers or their students/postdocs to review this manuscript as </w:t>
+      </w:r>
+      <w:r>
+        <w:rPr>
+          <w:color w:val="000000"/>
+          <w:sz w:val="22"/>
+          <w:szCs w:val="22"/>
+        </w:rPr>
+        <w:t>they</w:t>
+      </w:r>
+      <w:r>
+        <w:rPr>
+          <w:color w:val="000000"/>
+          <w:sz w:val="22"/>
+          <w:szCs w:val="22"/>
+        </w:rPr>
+        <w:t xml:space="preserve"> are active c</w:t>
+      </w:r>
+      <w:r>
+        <w:rPr>
+          <w:color w:val="000000"/>
+          <w:sz w:val="22"/>
+          <w:szCs w:val="22"/>
+        </w:rPr>
+        <w:t xml:space="preserve">o-authors on projects with the first author—in most cases involving this same </w:t>
+      </w:r>
+      <w:proofErr w:type="spellStart"/>
+      <w:r>
+        <w:rPr>
+          <w:color w:val="000000"/>
+          <w:sz w:val="22"/>
+          <w:szCs w:val="22"/>
+        </w:rPr>
+        <w:t>Yélî</w:t>
+      </w:r>
+      <w:proofErr w:type="spellEnd"/>
+      <w:r>
+        <w:rPr>
+          <w:color w:val="000000"/>
+          <w:sz w:val="22"/>
+          <w:szCs w:val="22"/>
+        </w:rPr>
         <w:t xml:space="preserve"> </w:t>
       </w:r>
-    </w:p>
-    <w:p>
-      <w:pPr>
-        <w:pStyle w:val="NormalWeb"/>
-        <w:ind w:left="360"/>
-      </w:pPr>
-      <w:r>
-        <w:rPr>
-          <w:color w:val="000000"/>
-          <w:sz w:val="22"/>
-          <w:szCs w:val="22"/>
-        </w:rPr>
-        <w:t xml:space="preserve">We do not recommend asking the following researchers or their students/postdocs to review this manuscript as </w:t>
-      </w:r>
-      <w:r>
-        <w:rPr>
-          <w:color w:val="000000"/>
-          <w:sz w:val="22"/>
-          <w:szCs w:val="22"/>
-        </w:rPr>
-        <w:t>they</w:t>
-      </w:r>
-      <w:r>
-        <w:rPr>
-          <w:color w:val="000000"/>
-          <w:sz w:val="22"/>
-          <w:szCs w:val="22"/>
-        </w:rPr>
-        <w:t xml:space="preserve"> are active co-authors with the first author and may therefore have a conflict of interest: </w:t>
+      <w:proofErr w:type="spellStart"/>
+      <w:r>
+        <w:rPr>
+          <w:color w:val="000000"/>
+          <w:sz w:val="22"/>
+          <w:szCs w:val="22"/>
+        </w:rPr>
+        <w:t>Dnye</w:t>
+      </w:r>
+      <w:proofErr w:type="spellEnd"/>
+      <w:r>
+        <w:rPr>
+          <w:color w:val="000000"/>
+          <w:sz w:val="22"/>
+          <w:szCs w:val="22"/>
+        </w:rPr>
+        <w:t xml:space="preserve"> dataset—</w:t>
+      </w:r>
+      <w:r>
+        <w:rPr>
+          <w:color w:val="000000"/>
+          <w:sz w:val="22"/>
+          <w:szCs w:val="22"/>
+        </w:rPr>
+        <w:t xml:space="preserve">and may therefore have a conflict of interest: </w:t>
       </w:r>
       <w:proofErr w:type="spellStart"/>
       <w:r>

--- a/Yeli-CLE-cl.docx
+++ b/Yeli-CLE-cl.docx
@@ -1070,7 +1070,31 @@
           <w:sz w:val="22"/>
           <w:szCs w:val="22"/>
         </w:rPr>
-        <w:t xml:space="preserve"> (isolate, presumed Papuan))</w:t>
+        <w:t>,</w:t>
+      </w:r>
+      <w:r>
+        <w:rPr>
+          <w:color w:val="000000"/>
+          <w:sz w:val="22"/>
+          <w:szCs w:val="22"/>
+        </w:rPr>
+        <w:t xml:space="preserve"> </w:t>
+      </w:r>
+      <w:r>
+        <w:rPr>
+          <w:color w:val="000000"/>
+          <w:sz w:val="22"/>
+          <w:szCs w:val="22"/>
+        </w:rPr>
+        <w:t xml:space="preserve">an </w:t>
+      </w:r>
+      <w:r>
+        <w:rPr>
+          <w:color w:val="000000"/>
+          <w:sz w:val="22"/>
+          <w:szCs w:val="22"/>
+        </w:rPr>
+        <w:t>isolate)</w:t>
       </w:r>
       <w:r>
         <w:rPr>
@@ -1327,7 +1351,32 @@
           <w:sz w:val="22"/>
           <w:szCs w:val="22"/>
         </w:rPr>
-        <w:t>an unrelated subsistence-farming community (Tseltal Mayan: Casillas et al., 2019)</w:t>
+        <w:t>an unrelated subsistence-farming community (Tseltal Mayan: Casillas et al., 2019</w:t>
+      </w:r>
+      <w:r>
+        <w:rPr>
+          <w:color w:val="000000"/>
+          <w:sz w:val="22"/>
+          <w:szCs w:val="22"/>
+        </w:rPr>
+        <w:t xml:space="preserve"> </w:t>
+      </w:r>
+      <w:r>
+        <w:rPr>
+          <w:i/>
+          <w:color w:val="000000"/>
+          <w:sz w:val="22"/>
+          <w:szCs w:val="22"/>
+        </w:rPr>
+        <w:t>Child Development</w:t>
+      </w:r>
+      <w:r>
+        <w:rPr>
+          <w:color w:val="000000"/>
+          <w:sz w:val="22"/>
+          <w:szCs w:val="22"/>
+        </w:rPr>
+        <w:t>)</w:t>
       </w:r>
       <w:r>
         <w:rPr>
@@ -1451,7 +1500,15 @@
           <w:sz w:val="22"/>
           <w:szCs w:val="22"/>
         </w:rPr>
-        <w:t xml:space="preserve"> submitted</w:t>
+        <w:t xml:space="preserve"> </w:t>
+      </w:r>
+      <w:r>
+        <w:rPr>
+          <w:color w:val="000000"/>
+          <w:sz w:val="22"/>
+          <w:szCs w:val="22"/>
+        </w:rPr>
+        <w:t>in preparation</w:t>
       </w:r>
       <w:r>
         <w:rPr>
@@ -1494,7 +1551,7 @@
           <w:sz w:val="22"/>
           <w:szCs w:val="22"/>
         </w:rPr>
-        <w:t xml:space="preserve">daylong recordings, while </w:t>
+        <w:t xml:space="preserve">the linguistic input rates across </w:t>
       </w:r>
       <w:r>
         <w:rPr>
@@ -1503,7 +1560,7 @@
           <w:sz w:val="22"/>
           <w:szCs w:val="22"/>
         </w:rPr>
-        <w:t xml:space="preserve">effectively </w:t>
+        <w:t>daylong recordings</w:t>
       </w:r>
       <w:r>
         <w:rPr>
@@ -1512,7 +1569,7 @@
           <w:sz w:val="22"/>
           <w:szCs w:val="22"/>
         </w:rPr>
-        <w:t xml:space="preserve">capturing children’s overall pattern of linguistic input, are not sensitive to </w:t>
+        <w:t xml:space="preserve"> effectively capture </w:t>
       </w:r>
       <w:r>
         <w:rPr>
@@ -1521,6 +1578,52 @@
           <w:sz w:val="22"/>
           <w:szCs w:val="22"/>
         </w:rPr>
+        <w:t xml:space="preserve">children’s overall pattern of input, </w:t>
+      </w:r>
+      <w:r>
+        <w:rPr>
+          <w:b/>
+          <w:color w:val="000000"/>
+          <w:sz w:val="22"/>
+          <w:szCs w:val="22"/>
+        </w:rPr>
+        <w:t xml:space="preserve">but </w:t>
+      </w:r>
+      <w:r>
+        <w:rPr>
+          <w:b/>
+          <w:color w:val="000000"/>
+          <w:sz w:val="22"/>
+          <w:szCs w:val="22"/>
+        </w:rPr>
+        <w:t xml:space="preserve">are </w:t>
+      </w:r>
+      <w:r>
+        <w:rPr>
+          <w:b/>
+          <w:color w:val="000000"/>
+          <w:sz w:val="22"/>
+          <w:szCs w:val="22"/>
+          <w:u w:val="single"/>
+        </w:rPr>
+        <w:t xml:space="preserve">not </w:t>
+      </w:r>
+      <w:r>
+        <w:rPr>
+          <w:b/>
+          <w:color w:val="000000"/>
+          <w:sz w:val="22"/>
+          <w:szCs w:val="22"/>
+        </w:rPr>
+        <w:t xml:space="preserve">sensitive to </w:t>
+      </w:r>
+      <w:r>
+        <w:rPr>
+          <w:b/>
+          <w:color w:val="000000"/>
+          <w:sz w:val="22"/>
+          <w:szCs w:val="22"/>
+        </w:rPr>
         <w:t>different</w:t>
       </w:r>
       <w:r>
@@ -1530,7 +1633,43 @@
           <w:sz w:val="22"/>
           <w:szCs w:val="22"/>
         </w:rPr>
-        <w:t xml:space="preserve"> attitudes about talk to children</w:t>
+        <w:t xml:space="preserve"> </w:t>
+      </w:r>
+      <w:r>
+        <w:rPr>
+          <w:b/>
+          <w:color w:val="000000"/>
+          <w:sz w:val="22"/>
+          <w:szCs w:val="22"/>
+        </w:rPr>
+        <w:t>caregiver attitudes</w:t>
+      </w:r>
+      <w:r>
+        <w:rPr>
+          <w:b/>
+          <w:color w:val="000000"/>
+          <w:sz w:val="22"/>
+          <w:szCs w:val="22"/>
+        </w:rPr>
+        <w:t xml:space="preserve"> about </w:t>
+      </w:r>
+      <w:r>
+        <w:rPr>
+          <w:b/>
+          <w:color w:val="000000"/>
+          <w:sz w:val="22"/>
+          <w:szCs w:val="22"/>
+        </w:rPr>
+        <w:t xml:space="preserve">how to </w:t>
+      </w:r>
+      <w:r>
+        <w:rPr>
+          <w:b/>
+          <w:color w:val="000000"/>
+          <w:sz w:val="22"/>
+          <w:szCs w:val="22"/>
+        </w:rPr>
+        <w:t>talk to children</w:t>
       </w:r>
       <w:r>
         <w:rPr>
@@ -1602,7 +1741,23 @@
           <w:sz w:val="22"/>
           <w:szCs w:val="22"/>
         </w:rPr>
-        <w:t>are more critical in determining input quantity than caregiver ideolog</w:t>
+        <w:t>are more critical in determining</w:t>
+      </w:r>
+      <w:r>
+        <w:rPr>
+          <w:color w:val="000000"/>
+          <w:sz w:val="22"/>
+          <w:szCs w:val="22"/>
+        </w:rPr>
+        <w:t xml:space="preserve"> total</w:t>
+      </w:r>
+      <w:r>
+        <w:rPr>
+          <w:color w:val="000000"/>
+          <w:sz w:val="22"/>
+          <w:szCs w:val="22"/>
+        </w:rPr>
+        <w:t xml:space="preserve"> input quantity than caregiver ideolog</w:t>
       </w:r>
       <w:r>
         <w:rPr>
@@ -1811,7 +1966,7 @@
           <w:sz w:val="22"/>
           <w:szCs w:val="22"/>
         </w:rPr>
-        <w:t>submitted</w:t>
+        <w:t>in preparation</w:t>
       </w:r>
       <w:r>
         <w:rPr>
@@ -1837,7 +1992,23 @@
           <w:sz w:val="22"/>
           <w:szCs w:val="22"/>
         </w:rPr>
-        <w:t xml:space="preserve"> et al., in prep; </w:t>
+        <w:t xml:space="preserve"> et al., in prep</w:t>
+      </w:r>
+      <w:r>
+        <w:rPr>
+          <w:color w:val="000000"/>
+          <w:sz w:val="22"/>
+          <w:szCs w:val="22"/>
+        </w:rPr>
+        <w:t>aration</w:t>
+      </w:r>
+      <w:r>
+        <w:rPr>
+          <w:color w:val="000000"/>
+          <w:sz w:val="22"/>
+          <w:szCs w:val="22"/>
+        </w:rPr>
+        <w:t xml:space="preserve">; </w:t>
       </w:r>
       <w:proofErr w:type="spellStart"/>
       <w:r>
@@ -2021,15 +2192,15 @@
           <w:sz w:val="22"/>
           <w:szCs w:val="22"/>
         </w:rPr>
-        <w:t>. This work</w:t>
-      </w:r>
-      <w:r>
-        <w:rPr>
-          <w:color w:val="000000"/>
-          <w:sz w:val="22"/>
-          <w:szCs w:val="22"/>
-        </w:rPr>
-        <w:t xml:space="preserve">, which includes </w:t>
+        <w:t xml:space="preserve">. </w:t>
+      </w:r>
+      <w:r>
+        <w:rPr>
+          <w:color w:val="000000"/>
+          <w:sz w:val="22"/>
+          <w:szCs w:val="22"/>
+        </w:rPr>
+        <w:t xml:space="preserve">As a whole, this ongoing set of studies makes enormous strides in adding data from </w:t>
       </w:r>
       <w:r>
         <w:rPr>
@@ -2053,7 +2224,23 @@
           <w:sz w:val="22"/>
           <w:szCs w:val="22"/>
         </w:rPr>
-        <w:t xml:space="preserve"> is fundamental to establishing the constraints on linguistic input that support typical language acquisition.</w:t>
+        <w:t xml:space="preserve"> </w:t>
+      </w:r>
+      <w:r>
+        <w:rPr>
+          <w:color w:val="000000"/>
+          <w:sz w:val="22"/>
+          <w:szCs w:val="22"/>
+        </w:rPr>
+        <w:t>and will be</w:t>
+      </w:r>
+      <w:r>
+        <w:rPr>
+          <w:color w:val="000000"/>
+          <w:sz w:val="22"/>
+          <w:szCs w:val="22"/>
+        </w:rPr>
+        <w:t xml:space="preserve"> fundamental to establishing the constraints on linguistic input that support typical language acquisition.</w:t>
       </w:r>
     </w:p>
     <w:p>
@@ -2142,7 +2329,23 @@
           <w:sz w:val="22"/>
           <w:szCs w:val="22"/>
         </w:rPr>
-        <w:t xml:space="preserve"> Island and with Tseltal Mayan families (Casillas et al., 2019), our paper lays out a nuanced view of children’s linguistic input: (1) input rate is primarily shaped by circumstantial factors, not ideological ones, (2) input rate is non-uniform over the day (i.e., there are brief </w:t>
+        <w:t xml:space="preserve"> Island and with Tseltal Mayan families (Casillas et al., 2019), our paper lays out a nuanced view of children’s linguistic input: (1) </w:t>
+      </w:r>
+      <w:r>
+        <w:rPr>
+          <w:color w:val="000000"/>
+          <w:sz w:val="22"/>
+          <w:szCs w:val="22"/>
+        </w:rPr>
+        <w:t xml:space="preserve">input rate (and thereby quantity) </w:t>
+      </w:r>
+      <w:r>
+        <w:rPr>
+          <w:color w:val="000000"/>
+          <w:sz w:val="22"/>
+          <w:szCs w:val="22"/>
+        </w:rPr>
+        <w:t xml:space="preserve">is primarily shaped by circumstantial factors, not ideological ones, (2) input rate is non-uniform over the day </w:t>
       </w:r>
       <w:r>
         <w:rPr>
@@ -2151,7 +2354,7 @@
           <w:szCs w:val="22"/>
         </w:rPr>
         <w:lastRenderedPageBreak/>
-        <w:t>bursts of intense linguistic activity), (3) despite a low average rate of linguistic input, children appear to experience no delay in reaching early linguistic milestones</w:t>
+        <w:t>(i.e., there are brief bursts of intense linguistic activity), (3) despite a low average rate of linguistic input, children appear to experience no delay in reaching early linguistic milestones</w:t>
       </w:r>
       <w:r>
         <w:rPr>
@@ -2177,7 +2380,7 @@
           <w:sz w:val="22"/>
           <w:szCs w:val="22"/>
         </w:rPr>
-        <w:t xml:space="preserve"> interactions that much of language development and socialization takes place—and we predict that it is during these same bursts that caregiver ideologies will be most patently on display.</w:t>
+        <w:t xml:space="preserve"> interactions that much of language development and socialization takes place—and we predict that it is during these same bursts that caregiver ideologies will be most on display.</w:t>
       </w:r>
     </w:p>
     <w:p>
@@ -2247,7 +2450,23 @@
           <w:sz w:val="22"/>
           <w:szCs w:val="22"/>
         </w:rPr>
-        <w:t xml:space="preserve">the population represented (the first to use daylong recordings in Melanesia). These </w:t>
+        <w:t>the population represented (</w:t>
+      </w:r>
+      <w:r>
+        <w:rPr>
+          <w:color w:val="000000"/>
+          <w:sz w:val="22"/>
+          <w:szCs w:val="22"/>
+        </w:rPr>
+        <w:t xml:space="preserve">we are </w:t>
+      </w:r>
+      <w:r>
+        <w:rPr>
+          <w:color w:val="000000"/>
+          <w:sz w:val="22"/>
+          <w:szCs w:val="22"/>
+        </w:rPr>
+        <w:t xml:space="preserve">the first to use daylong recordings in Melanesia). These </w:t>
       </w:r>
       <w:r>
         <w:rPr>
@@ -2329,7 +2548,15 @@
           <w:sz w:val="22"/>
           <w:szCs w:val="22"/>
         </w:rPr>
-        <w:t xml:space="preserve">data </w:t>
+        <w:t>recordings</w:t>
+      </w:r>
+      <w:r>
+        <w:rPr>
+          <w:color w:val="000000"/>
+          <w:sz w:val="22"/>
+          <w:szCs w:val="22"/>
+        </w:rPr>
+        <w:t xml:space="preserve"> </w:t>
       </w:r>
       <w:r>
         <w:rPr>
@@ -2403,6 +2630,14 @@
         </w:rPr>
         <w:t xml:space="preserve">focused on </w:t>
       </w:r>
+      <w:r>
+        <w:rPr>
+          <w:color w:val="000000"/>
+          <w:sz w:val="22"/>
+          <w:szCs w:val="22"/>
+        </w:rPr>
+        <w:t xml:space="preserve">the acquisition of </w:t>
+      </w:r>
       <w:proofErr w:type="spellStart"/>
       <w:r>
         <w:rPr>
@@ -2439,15 +2674,13 @@
         </w:rPr>
         <w:t xml:space="preserve"> </w:t>
       </w:r>
-      <w:bookmarkStart w:id="0" w:name="_GoBack"/>
-      <w:bookmarkEnd w:id="0"/>
-      <w:r>
-        <w:rPr>
-          <w:color w:val="000000"/>
-          <w:sz w:val="22"/>
-          <w:szCs w:val="22"/>
-        </w:rPr>
-        <w:t>language acquisition in particular</w:t>
+      <w:r>
+        <w:rPr>
+          <w:color w:val="000000"/>
+          <w:sz w:val="22"/>
+          <w:szCs w:val="22"/>
+        </w:rPr>
+        <w:t>in particular</w:t>
       </w:r>
       <w:r>
         <w:rPr>
@@ -2529,7 +2762,21 @@
           <w:sz w:val="22"/>
           <w:szCs w:val="22"/>
         </w:rPr>
-        <w:t xml:space="preserve">of Child Language as the premier publication for developmental work on typologically diverse languages, such as </w:t>
+        <w:t xml:space="preserve">of Child Language as the premier publication </w:t>
+      </w:r>
+      <w:r>
+        <w:rPr>
+          <w:sz w:val="22"/>
+          <w:szCs w:val="22"/>
+        </w:rPr>
+        <w:t xml:space="preserve">venue </w:t>
+      </w:r>
+      <w:r>
+        <w:rPr>
+          <w:sz w:val="22"/>
+          <w:szCs w:val="22"/>
+        </w:rPr>
+        <w:t xml:space="preserve">for developmental work on typologically diverse languages, such as </w:t>
       </w:r>
       <w:proofErr w:type="spellStart"/>
       <w:r>
@@ -2605,21 +2852,21 @@
           <w:sz w:val="22"/>
           <w:szCs w:val="22"/>
         </w:rPr>
-        <w:t xml:space="preserve">fits nicely into </w:t>
-      </w:r>
-      <w:r>
-        <w:rPr>
-          <w:sz w:val="22"/>
-          <w:szCs w:val="22"/>
-        </w:rPr>
-        <w:t xml:space="preserve">both </w:t>
-      </w:r>
-      <w:r>
-        <w:rPr>
-          <w:sz w:val="22"/>
-          <w:szCs w:val="22"/>
-        </w:rPr>
-        <w:t>the themes and audience of the journal.</w:t>
+        <w:t xml:space="preserve">fits nicely into the themes and audience of </w:t>
+      </w:r>
+      <w:r>
+        <w:rPr>
+          <w:sz w:val="22"/>
+          <w:szCs w:val="22"/>
+        </w:rPr>
+        <w:t>JCL</w:t>
+      </w:r>
+      <w:r>
+        <w:rPr>
+          <w:sz w:val="22"/>
+          <w:szCs w:val="22"/>
+        </w:rPr>
+        <w:t>.</w:t>
       </w:r>
     </w:p>
     <w:p>
@@ -2729,7 +2976,7 @@
           <w:sz w:val="22"/>
           <w:szCs w:val="22"/>
         </w:rPr>
-        <w:t xml:space="preserve">the manuscript </w:t>
+        <w:t xml:space="preserve">the </w:t>
       </w:r>
       <w:proofErr w:type="gramStart"/>
       <w:r>
@@ -2738,15 +2985,7 @@
           <w:sz w:val="22"/>
           <w:szCs w:val="22"/>
         </w:rPr>
-        <w:t xml:space="preserve">text </w:t>
-      </w:r>
-      <w:r>
-        <w:rPr>
-          <w:color w:val="000000"/>
-          <w:sz w:val="22"/>
-          <w:szCs w:val="22"/>
-        </w:rPr>
-        <w:t xml:space="preserve">itself </w:t>
+        <w:t xml:space="preserve">manuscript itself </w:t>
       </w:r>
       <w:r>
         <w:rPr>
@@ -3129,16 +3368,40 @@
           <w:sz w:val="22"/>
           <w:szCs w:val="22"/>
         </w:rPr>
-        <w:t xml:space="preserve">o-authors on projects with the first author—in most cases involving this same </w:t>
-      </w:r>
-      <w:proofErr w:type="spellStart"/>
-      <w:r>
-        <w:rPr>
-          <w:color w:val="000000"/>
-          <w:sz w:val="22"/>
-          <w:szCs w:val="22"/>
-        </w:rPr>
-        <w:t>Yélî</w:t>
+        <w:t xml:space="preserve">o-authors on projects with the first author—in </w:t>
+      </w:r>
+      <w:r>
+        <w:rPr>
+          <w:color w:val="000000"/>
+          <w:sz w:val="22"/>
+          <w:szCs w:val="22"/>
+        </w:rPr>
+        <w:t>many</w:t>
+      </w:r>
+      <w:r>
+        <w:rPr>
+          <w:color w:val="000000"/>
+          <w:sz w:val="22"/>
+          <w:szCs w:val="22"/>
+        </w:rPr>
+        <w:t xml:space="preserve"> cases involving this </w:t>
+      </w:r>
+      <w:proofErr w:type="spellStart"/>
+      <w:r>
+        <w:rPr>
+          <w:color w:val="000000"/>
+          <w:sz w:val="22"/>
+          <w:szCs w:val="22"/>
+        </w:rPr>
+        <w:t>Y</w:t>
+      </w:r>
+      <w:r>
+        <w:rPr>
+          <w:color w:val="000000"/>
+          <w:sz w:val="22"/>
+          <w:szCs w:val="22"/>
+        </w:rPr>
+        <w:t>élî</w:t>
       </w:r>
       <w:proofErr w:type="spellEnd"/>
       <w:r>
@@ -3167,6 +3430,8 @@
         </w:rPr>
         <w:t xml:space="preserve"> dataset—</w:t>
       </w:r>
+      <w:bookmarkStart w:id="0" w:name="_GoBack"/>
+      <w:bookmarkEnd w:id="0"/>
       <w:r>
         <w:rPr>
           <w:color w:val="000000"/>
